--- a/doc/Final report_Minh.docx
+++ b/doc/Final report_Minh.docx
@@ -46,7 +46,15 @@
         <w:t>Keywords:</w:t>
       </w:r>
       <w:r>
-        <w:t xml:space="preserve"> boring formatting information, online learning, information extraction, robotics, computer vision</w:t>
+        <w:t xml:space="preserve"> boring formatting information, online learning, information extraction, robotics, </w:t>
+      </w:r>
+      <w:proofErr w:type="gramStart"/>
+      <w:r>
+        <w:t>computer</w:t>
+      </w:r>
+      <w:proofErr w:type="gramEnd"/>
+      <w:r>
+        <w:t xml:space="preserve"> vision</w:t>
       </w:r>
     </w:p>
     <w:p>
@@ -88,7 +96,15 @@
         <w:pStyle w:val="ICMLAbstract"/>
       </w:pPr>
       <w:r>
-        <w:t>ICML 2009 full paper submissions are due January 26, 2009. Reviewing will be blind to the identities of the authors, and therefore identifying information should not appear in any way in papers submitted for review. Submissions must be in PDF or Postscript, 8 page length limit.</w:t>
+        <w:t xml:space="preserve">ICML 2009 full paper submissions are due January 26, 2009. Reviewing will be blind to the identities of the authors, and therefore identifying information should not appear in any way in papers submitted for review. Submissions must be in PDF or Postscript, </w:t>
+      </w:r>
+      <w:proofErr w:type="gramStart"/>
+      <w:r>
+        <w:t>8 page</w:t>
+      </w:r>
+      <w:proofErr w:type="gramEnd"/>
+      <w:r>
+        <w:t xml:space="preserve"> length limit.</w:t>
       </w:r>
     </w:p>
     <w:p>
@@ -119,7 +135,15 @@
         </w:rPr>
       </w:pPr>
       <w:r>
-        <w:t xml:space="preserve">Electronic templates for producing papers for submission are available for LaTeX and Microsoft Word. Templates are accessible on the World Wide Web at: </w:t>
+        <w:t xml:space="preserve">Electronic templates for producing papers for submission are available for </w:t>
+      </w:r>
+      <w:proofErr w:type="spellStart"/>
+      <w:r>
+        <w:t>LaTeX</w:t>
+      </w:r>
+      <w:proofErr w:type="spellEnd"/>
+      <w:r>
+        <w:t xml:space="preserve"> and Microsoft Word. Templates are accessible on the World Wide Web at: </w:t>
       </w:r>
       <w:r>
         <w:rPr>
@@ -163,7 +187,23 @@
         </w:numPr>
       </w:pPr>
       <w:r>
-        <w:t xml:space="preserve">The maximum paper length is 8 pages. </w:t>
+        <w:t xml:space="preserve">The maximum paper </w:t>
+      </w:r>
+      <w:proofErr w:type="gramStart"/>
+      <w:r>
+        <w:t>length</w:t>
+      </w:r>
+      <w:proofErr w:type="gramEnd"/>
+      <w:r>
+        <w:t xml:space="preserve"> is </w:t>
+      </w:r>
+      <w:proofErr w:type="gramStart"/>
+      <w:r>
+        <w:t>8 pages</w:t>
+      </w:r>
+      <w:proofErr w:type="gramEnd"/>
+      <w:r>
+        <w:t xml:space="preserve">. </w:t>
       </w:r>
     </w:p>
     <w:p>
@@ -316,7 +356,15 @@
         <w:t xml:space="preserve">Simultaneous Submission: </w:t>
       </w:r>
       <w:r>
-        <w:t>ICML will not accept any paper which, at the time of submission, is under review for another conference or a journal; is under review elsewhere; or has already been published. This policy also applies to papers that overlap substantially in technical content with papers under review or previously published. Authors are also not permitted to submit their papers elsewhere during ICML's review period.</w:t>
+        <w:t xml:space="preserve">ICML will not accept any paper which, at the time of submission, is under review for another conference or a journal; is under review elsewhere; or has already been published. This policy also applies to papers that overlap substantially in technical content with papers under review or previously published. Authors are also not permitted to submit their papers elsewhere during </w:t>
+      </w:r>
+      <w:proofErr w:type="spellStart"/>
+      <w:r>
+        <w:t>ICML's</w:t>
+      </w:r>
+      <w:proofErr w:type="spellEnd"/>
+      <w:r>
+        <w:t xml:space="preserve"> review period.</w:t>
       </w:r>
     </w:p>
     <w:p>
@@ -341,14 +389,32 @@
       <w:r>
         <w:t xml:space="preserve"> format. Furthermore, please make sure that files contain only Type-1 fonts (e.g., using the program </w:t>
       </w:r>
+      <w:proofErr w:type="spellStart"/>
       <w:r>
         <w:rPr>
           <w:rFonts w:ascii="Courier New" w:hAnsi="Courier New" w:cs="Courier New"/>
         </w:rPr>
         <w:t>pdffonts</w:t>
       </w:r>
-      <w:r>
-        <w:t xml:space="preserve"> in linux or using File/DocumentProperties/Fonts in Acrobat).  Other fonts (like Type-3) might come from graphics files imported into the document.</w:t>
+      <w:proofErr w:type="spellEnd"/>
+      <w:r>
+        <w:t xml:space="preserve"> in </w:t>
+      </w:r>
+      <w:proofErr w:type="spellStart"/>
+      <w:r>
+        <w:t>linux</w:t>
+      </w:r>
+      <w:proofErr w:type="spellEnd"/>
+      <w:r>
+        <w:t xml:space="preserve"> or using File/</w:t>
+      </w:r>
+      <w:proofErr w:type="spellStart"/>
+      <w:r>
+        <w:t>DocumentProperties</w:t>
+      </w:r>
+      <w:proofErr w:type="spellEnd"/>
+      <w:r>
+        <w:t>/Fonts in Acrobat).  Other fonts (like Type-3) might come from graphics files imported into the document.</w:t>
       </w:r>
     </w:p>
     <w:p>
@@ -364,6 +430,7 @@
       <w:r>
         <w:t xml:space="preserve"> must convert their document to postscript or PDF. Most of the latest versions of Word have the facility to do this automatically.  Submissions will not be accepted in Word format or any format other than postscript or PDF. Really. We're not joking. Don't send Word. Those who use </w:t>
       </w:r>
+      <w:proofErr w:type="spellStart"/>
       <w:r>
         <w:rPr>
           <w:b/>
@@ -394,8 +461,43 @@
         </w:rPr>
         <w:t>X</w:t>
       </w:r>
-      <w:r>
-        <w:t xml:space="preserve"> to format their accepted papers need to pay close attention to the typefaces used.  Specifically, when converting the dvi output of LaTeX to Postscript the default behavior is to use non-scalable Type-3 PostScript bitmap fonts to represent the standard LaTeX fonts. The resulting document is difficult to read in electronic form; the type appears fuzzy. To avoid this problem, dvips must be instructed to use an alternative font map.  This can be achieved with something like the following commands:</w:t>
+      <w:proofErr w:type="spellEnd"/>
+      <w:r>
+        <w:t xml:space="preserve"> to format their accepted papers need to pay close attention to the typefaces used.  Specifically, when converting the </w:t>
+      </w:r>
+      <w:proofErr w:type="spellStart"/>
+      <w:proofErr w:type="gramStart"/>
+      <w:r>
+        <w:t>dvi</w:t>
+      </w:r>
+      <w:proofErr w:type="spellEnd"/>
+      <w:proofErr w:type="gramEnd"/>
+      <w:r>
+        <w:t xml:space="preserve"> output of </w:t>
+      </w:r>
+      <w:proofErr w:type="spellStart"/>
+      <w:r>
+        <w:t>LaTeX</w:t>
+      </w:r>
+      <w:proofErr w:type="spellEnd"/>
+      <w:r>
+        <w:t xml:space="preserve"> to Postscript the default behavior is to use non-scalable Type-3 PostScript bitmap fonts to represent the standard </w:t>
+      </w:r>
+      <w:proofErr w:type="spellStart"/>
+      <w:r>
+        <w:t>LaTeX</w:t>
+      </w:r>
+      <w:proofErr w:type="spellEnd"/>
+      <w:r>
+        <w:t xml:space="preserve"> fonts. The resulting document is difficult to read in electronic form; the type appears fuzzy. To avoid this problem, </w:t>
+      </w:r>
+      <w:proofErr w:type="spellStart"/>
+      <w:r>
+        <w:t>dvips</w:t>
+      </w:r>
+      <w:proofErr w:type="spellEnd"/>
+      <w:r>
+        <w:t xml:space="preserve"> must be instructed to use an alternative font map.  This can be achieved with something like the following commands:</w:t>
       </w:r>
     </w:p>
     <w:p>
@@ -404,25 +506,101 @@
           <w:b/>
         </w:rPr>
       </w:pPr>
+      <w:proofErr w:type="spellStart"/>
+      <w:proofErr w:type="gramStart"/>
       <w:r>
         <w:rPr>
           <w:b/>
         </w:rPr>
-        <w:t>dvips -Ppdf -tletter -G0 -o paper.ps paper.dvi</w:t>
-      </w:r>
-    </w:p>
-    <w:p>
-      <w:pPr>
+        <w:t>dvips</w:t>
+      </w:r>
+      <w:proofErr w:type="spellEnd"/>
+      <w:proofErr w:type="gramEnd"/>
+      <w:r>
         <w:rPr>
           <w:b/>
         </w:rPr>
-      </w:pPr>
+        <w:t xml:space="preserve"> -</w:t>
+      </w:r>
+      <w:proofErr w:type="spellStart"/>
       <w:r>
         <w:rPr>
           <w:b/>
         </w:rPr>
-        <w:t>ps2pdf paper.ps</w:t>
-      </w:r>
+        <w:t>Ppdf</w:t>
+      </w:r>
+      <w:proofErr w:type="spellEnd"/>
+      <w:r>
+        <w:rPr>
+          <w:b/>
+        </w:rPr>
+        <w:t xml:space="preserve"> -</w:t>
+      </w:r>
+      <w:proofErr w:type="spellStart"/>
+      <w:r>
+        <w:rPr>
+          <w:b/>
+        </w:rPr>
+        <w:t>tletter</w:t>
+      </w:r>
+      <w:proofErr w:type="spellEnd"/>
+      <w:r>
+        <w:rPr>
+          <w:b/>
+        </w:rPr>
+        <w:t xml:space="preserve"> -G0 -o </w:t>
+      </w:r>
+      <w:proofErr w:type="spellStart"/>
+      <w:r>
+        <w:rPr>
+          <w:b/>
+        </w:rPr>
+        <w:t>paper.ps</w:t>
+      </w:r>
+      <w:proofErr w:type="spellEnd"/>
+      <w:r>
+        <w:rPr>
+          <w:b/>
+        </w:rPr>
+        <w:t xml:space="preserve"> </w:t>
+      </w:r>
+      <w:proofErr w:type="spellStart"/>
+      <w:r>
+        <w:rPr>
+          <w:b/>
+        </w:rPr>
+        <w:t>paper.dvi</w:t>
+      </w:r>
+      <w:proofErr w:type="spellEnd"/>
+    </w:p>
+    <w:p>
+      <w:pPr>
+        <w:rPr>
+          <w:b/>
+        </w:rPr>
+      </w:pPr>
+      <w:proofErr w:type="gramStart"/>
+      <w:r>
+        <w:rPr>
+          <w:b/>
+        </w:rPr>
+        <w:t>ps2pdf</w:t>
+      </w:r>
+      <w:proofErr w:type="gramEnd"/>
+      <w:r>
+        <w:rPr>
+          <w:b/>
+        </w:rPr>
+        <w:t xml:space="preserve"> </w:t>
+      </w:r>
+      <w:proofErr w:type="spellStart"/>
+      <w:r>
+        <w:rPr>
+          <w:b/>
+        </w:rPr>
+        <w:t>paper.ps</w:t>
+      </w:r>
+      <w:proofErr w:type="spellEnd"/>
     </w:p>
     <w:p>
       <w:r>
@@ -431,8 +609,21 @@
       <w:r>
         <w:t xml:space="preserve"> </w:t>
       </w:r>
-      <w:r>
-        <w:t>dvips to use the config.pdf file (and this file refers to</w:t>
+      <w:proofErr w:type="spellStart"/>
+      <w:r>
+        <w:t>dvips</w:t>
+      </w:r>
+      <w:proofErr w:type="spellEnd"/>
+      <w:r>
+        <w:t xml:space="preserve"> to use the </w:t>
+      </w:r>
+      <w:proofErr w:type="spellStart"/>
+      <w:r>
+        <w:t>config.pdf</w:t>
+      </w:r>
+      <w:proofErr w:type="spellEnd"/>
+      <w:r>
+        <w:t xml:space="preserve"> file (and this file refers to</w:t>
       </w:r>
       <w:r>
         <w:t xml:space="preserve"> </w:t>
@@ -445,23 +636,59 @@
       <w:r>
         <w:t xml:space="preserve">Another alternative is to use the </w:t>
       </w:r>
+      <w:proofErr w:type="spellStart"/>
       <w:r>
         <w:rPr>
           <w:b/>
         </w:rPr>
         <w:t>pdflatex</w:t>
       </w:r>
-      <w:r>
-        <w:t xml:space="preserve"> program instead of straight LaTeX. This program avoids the Type-3 font problem, however you must ensure that all of the fonts are embedded (use </w:t>
-      </w:r>
+      <w:proofErr w:type="spellEnd"/>
+      <w:r>
+        <w:t xml:space="preserve"> program instead of straight </w:t>
+      </w:r>
+      <w:proofErr w:type="spellStart"/>
+      <w:r>
+        <w:t>LaTeX</w:t>
+      </w:r>
+      <w:proofErr w:type="spellEnd"/>
+      <w:r>
+        <w:t xml:space="preserve">. This program avoids the Type-3 font problem, however you must ensure that all of the fonts are embedded (use </w:t>
+      </w:r>
+      <w:proofErr w:type="spellStart"/>
       <w:r>
         <w:rPr>
           <w:rFonts w:ascii="Courier New" w:hAnsi="Courier New" w:cs="Courier New"/>
         </w:rPr>
         <w:t>pdffonts</w:t>
       </w:r>
-      <w:r>
-        <w:t>). If they are not, you need to configure pdflatex to use a font map file that specifies that the fonts be embedded. Also you should ensure that images are not downsampled or otherwise compressed in a lossy way.</w:t>
+      <w:proofErr w:type="spellEnd"/>
+      <w:r>
+        <w:t xml:space="preserve">). If they are not, you need to configure </w:t>
+      </w:r>
+      <w:proofErr w:type="spellStart"/>
+      <w:r>
+        <w:t>pdflatex</w:t>
+      </w:r>
+      <w:proofErr w:type="spellEnd"/>
+      <w:r>
+        <w:t xml:space="preserve"> to use a font map file that specifies that the fonts be embedded. Also you should ensure that images are not </w:t>
+      </w:r>
+      <w:proofErr w:type="spellStart"/>
+      <w:r>
+        <w:t>downsampled</w:t>
+      </w:r>
+      <w:proofErr w:type="spellEnd"/>
+      <w:r>
+        <w:t xml:space="preserve"> or otherwise compressed in a </w:t>
+      </w:r>
+      <w:proofErr w:type="spellStart"/>
+      <w:r>
+        <w:t>lossy</w:t>
+      </w:r>
+      <w:proofErr w:type="spellEnd"/>
+      <w:r>
+        <w:t xml:space="preserve"> way.</w:t>
       </w:r>
     </w:p>
     <w:p>
@@ -492,7 +719,15 @@
     </w:p>
     <w:p>
       <w:r>
-        <w:t xml:space="preserve">The footnote, “Preliminary work.  Under review by the International Conference on Machine Learning (ICML).  Do not distribute.”' must be modified to “Appearing in </w:t>
+        <w:t xml:space="preserve">The footnote, “Preliminary work.  </w:t>
+      </w:r>
+      <w:proofErr w:type="gramStart"/>
+      <w:r>
+        <w:t>Under review by the International Conference on Machine Learning (ICML).</w:t>
+      </w:r>
+      <w:proofErr w:type="gramEnd"/>
+      <w:r>
+        <w:t xml:space="preserve">  Do not distribute.”' must be modified to “Appearing in </w:t>
       </w:r>
       <w:r>
         <w:rPr>
@@ -514,55 +749,138 @@
         <w:t xml:space="preserve"> International Conference on Machine Learning</w:t>
       </w:r>
       <w:r>
-        <w:t xml:space="preserve">, Montreal, Canada, 2009.  Copyright 2009 by the author(s)/owner(s).” For those using the LaTeX style file, simply change </w:t>
+        <w:t xml:space="preserve">, Montreal, Canada, 2009.  Copyright 2009 by the author(s)/owner(s).” For those using the </w:t>
+      </w:r>
+      <w:proofErr w:type="spellStart"/>
+      <w:r>
+        <w:t>LaTeX</w:t>
+      </w:r>
+      <w:proofErr w:type="spellEnd"/>
+      <w:r>
+        <w:t xml:space="preserve"> style file, simply change </w:t>
       </w:r>
       <w:r>
         <w:rPr>
           <w:rFonts w:ascii="Courier New" w:hAnsi="Courier New" w:cs="Courier New"/>
           <w:sz w:val="16"/>
         </w:rPr>
-        <w:t>\usepackage{icml2009</w:t>
-      </w:r>
+        <w:t>\</w:t>
+      </w:r>
+      <w:proofErr w:type="spellStart"/>
+      <w:proofErr w:type="gramStart"/>
       <w:r>
         <w:rPr>
           <w:rFonts w:ascii="Courier New" w:hAnsi="Courier New" w:cs="Courier New"/>
           <w:sz w:val="16"/>
         </w:rPr>
-        <w:t>}</w:t>
-      </w:r>
-      <w:r>
-        <w:t xml:space="preserve"> to </w:t>
-      </w:r>
+        <w:t>usepackage</w:t>
+      </w:r>
+      <w:proofErr w:type="spellEnd"/>
       <w:r>
         <w:rPr>
           <w:rFonts w:ascii="Courier New" w:hAnsi="Courier New" w:cs="Courier New"/>
           <w:sz w:val="16"/>
         </w:rPr>
-        <w:t>\usepackage[accepted]{icml2009</w:t>
-      </w:r>
+        <w:t>{</w:t>
+      </w:r>
+      <w:proofErr w:type="gramEnd"/>
       <w:r>
         <w:rPr>
           <w:rFonts w:ascii="Courier New" w:hAnsi="Courier New" w:cs="Courier New"/>
           <w:sz w:val="16"/>
         </w:rPr>
+        <w:t>icml2009</w:t>
+      </w:r>
+      <w:r>
+        <w:rPr>
+          <w:rFonts w:ascii="Courier New" w:hAnsi="Courier New" w:cs="Courier New"/>
+          <w:sz w:val="16"/>
+        </w:rPr>
         <w:t>}</w:t>
       </w:r>
       <w:r>
+        <w:t xml:space="preserve"> to </w:t>
+      </w:r>
+      <w:r>
+        <w:rPr>
+          <w:rFonts w:ascii="Courier New" w:hAnsi="Courier New" w:cs="Courier New"/>
+          <w:sz w:val="16"/>
+        </w:rPr>
+        <w:t>\</w:t>
+      </w:r>
+      <w:proofErr w:type="spellStart"/>
+      <w:r>
+        <w:rPr>
+          <w:rFonts w:ascii="Courier New" w:hAnsi="Courier New" w:cs="Courier New"/>
+          <w:sz w:val="16"/>
+        </w:rPr>
+        <w:t>usepackage</w:t>
+      </w:r>
+      <w:proofErr w:type="spellEnd"/>
+      <w:r>
+        <w:rPr>
+          <w:rFonts w:ascii="Courier New" w:hAnsi="Courier New" w:cs="Courier New"/>
+          <w:sz w:val="16"/>
+        </w:rPr>
+        <w:t>[accepted]{icml2009</w:t>
+      </w:r>
+      <w:r>
+        <w:rPr>
+          <w:rFonts w:ascii="Courier New" w:hAnsi="Courier New" w:cs="Courier New"/>
+          <w:sz w:val="16"/>
+        </w:rPr>
+        <w:t>}</w:t>
+      </w:r>
+      <w:r>
         <w:t>.  Authors using Word must edit the footnote on the first page of the document themselves.</w:t>
       </w:r>
     </w:p>
     <w:p>
       <w:r>
-        <w:t xml:space="preserve">Camera-ready copies should have the title of the paper as running head on each page except the first one.  The running title consists of a single line centered above a horizontal rule which is 1 point thick. The running head should be centered, bold and in 9 point type.  The rule should be 10 points above the main text.  For those using the LaTeX style file, the original title is automatically set as running head using the </w:t>
-      </w:r>
+        <w:t xml:space="preserve">Camera-ready copies should have the title of the paper as running head on each page </w:t>
+      </w:r>
+      <w:proofErr w:type="gramStart"/>
+      <w:r>
+        <w:t>except</w:t>
+      </w:r>
+      <w:proofErr w:type="gramEnd"/>
+      <w:r>
+        <w:t xml:space="preserve"> the first one.  The running title consists of a single line centered above a horizontal </w:t>
+      </w:r>
+      <w:proofErr w:type="gramStart"/>
+      <w:r>
+        <w:t>rule which</w:t>
+      </w:r>
+      <w:proofErr w:type="gramEnd"/>
+      <w:r>
+        <w:t xml:space="preserve"> is 1 point thick. The running head should be centered, bold and in 9 point type.  The rule should be 10 points above the main text.  For those using the </w:t>
+      </w:r>
+      <w:proofErr w:type="spellStart"/>
+      <w:r>
+        <w:t>LaTeX</w:t>
+      </w:r>
+      <w:proofErr w:type="spellEnd"/>
+      <w:r>
+        <w:t xml:space="preserve"> style file, the original title is automatically set as running head using the </w:t>
+      </w:r>
+      <w:proofErr w:type="spellStart"/>
       <w:r>
         <w:rPr>
           <w:rFonts w:ascii="Courier New" w:hAnsi="Courier New" w:cs="Courier New"/>
         </w:rPr>
         <w:t>fancyhdr</w:t>
       </w:r>
-      <w:r>
-        <w:t xml:space="preserve"> package which can be obtained at the ICML 2009 web site.  In case that the original title exceeds the size restrictions, a shorter form can be supplied by using </w:t>
+      <w:proofErr w:type="spellEnd"/>
+      <w:r>
+        <w:t xml:space="preserve"> </w:t>
+      </w:r>
+      <w:proofErr w:type="gramStart"/>
+      <w:r>
+        <w:t>package which</w:t>
+      </w:r>
+      <w:proofErr w:type="gramEnd"/>
+      <w:r>
+        <w:t xml:space="preserve"> can be obtained at the ICML 2009 web site.  In case that the original title exceeds the size restrictions, a shorter form can be supplied by using </w:t>
       </w:r>
     </w:p>
     <w:p>
@@ -578,12 +896,16 @@
         </w:rPr>
         <w:t>\</w:t>
       </w:r>
+      <w:proofErr w:type="spellStart"/>
+      <w:proofErr w:type="gramStart"/>
       <w:r>
         <w:rPr>
           <w:rFonts w:ascii="Courier New" w:hAnsi="Courier New"/>
         </w:rPr>
         <w:t>icmltitlerunning</w:t>
       </w:r>
+      <w:proofErr w:type="spellEnd"/>
+      <w:proofErr w:type="gramEnd"/>
       <w:r>
         <w:rPr>
           <w:rFonts w:ascii="Courier New" w:hAnsi="Courier New"/>
@@ -593,8 +915,13 @@
       </w:r>
     </w:p>
     <w:p>
-      <w:r>
-        <w:t xml:space="preserve">just before </w:t>
+      <w:proofErr w:type="gramStart"/>
+      <w:r>
+        <w:t>just</w:t>
+      </w:r>
+      <w:proofErr w:type="gramEnd"/>
+      <w:r>
+        <w:t xml:space="preserve"> before </w:t>
       </w:r>
       <w:r>
         <w:rPr>
@@ -662,7 +989,15 @@
     </w:p>
     <w:p>
       <w:r>
-        <w:t xml:space="preserve">We did not perform any regularization on the text, e.g. stemming, lemmatization…, because we believe it would not help in a domain with noisy input such as ours. These techniques perhaps would help </w:t>
+        <w:t xml:space="preserve">We did not perform any regularization on the text, e.g. stemming, </w:t>
+      </w:r>
+      <w:proofErr w:type="gramStart"/>
+      <w:r>
+        <w:t>lemmatization…,</w:t>
+      </w:r>
+      <w:proofErr w:type="gramEnd"/>
+      <w:r>
+        <w:t xml:space="preserve"> because we believe it would not help in a domain with noisy input such as ours. These techniques perhaps would help </w:t>
       </w:r>
       <w:r>
         <w:t>reduce</w:t>
@@ -690,11 +1025,16 @@
         <w:t>.</w:t>
       </w:r>
       <w:r>
-        <w:t xml:space="preserve"> This intuition guided us to a family of features based on the phonetic structure of words. For each word in the speech hypothesis, we used an off-the-shelf text-to-phone </w:t>
+        <w:t xml:space="preserve"> This intuition guided us to a family of features based on the phonetic structure of words. For each word in the speech hypothesis, we used </w:t>
+      </w:r>
+      <w:proofErr w:type="gramStart"/>
+      <w:r>
+        <w:t xml:space="preserve">an off-the-shelf text-to-phone </w:t>
       </w:r>
       <w:r>
         <w:t>software</w:t>
       </w:r>
+      <w:proofErr w:type="gramEnd"/>
       <w:r>
         <w:t xml:space="preserve"> (</w:t>
       </w:r>
@@ -772,12 +1112,6 @@
         <w:gridCol w:w="3420"/>
       </w:tblGrid>
       <w:tr>
-        <w:tblPrEx>
-          <w:tblCellMar>
-            <w:top w:w="0" w:type="dxa"/>
-            <w:bottom w:w="0" w:type="dxa"/>
-          </w:tblCellMar>
-        </w:tblPrEx>
         <w:tc>
           <w:tcPr>
             <w:tcW w:w="1170" w:type="dxa"/>
@@ -831,12 +1165,6 @@
         </w:tc>
       </w:tr>
       <w:tr>
-        <w:tblPrEx>
-          <w:tblCellMar>
-            <w:top w:w="0" w:type="dxa"/>
-            <w:bottom w:w="0" w:type="dxa"/>
-          </w:tblCellMar>
-        </w:tblPrEx>
         <w:trPr>
           <w:trHeight w:val="240"/>
         </w:trPr>
@@ -875,30 +1203,21 @@
           </w:tcPr>
           <w:p>
             <w:pPr>
-              <w:spacing w:after="0"/>
+              <w:pStyle w:val="ICMLTableTextStyle"/>
               <w:jc w:val="center"/>
-              <w:rPr>
-                <w:smallCaps/>
-                <w:sz w:val="18"/>
-              </w:rPr>
-            </w:pPr>
-            <w:r>
-              <w:rPr>
-                <w:smallCaps/>
-                <w:sz w:val="18"/>
-              </w:rPr>
-              <w:t>b, p</w:t>
+            </w:pPr>
+            <w:proofErr w:type="gramStart"/>
+            <w:r>
+              <w:t>b</w:t>
+            </w:r>
+            <w:proofErr w:type="gramEnd"/>
+            <w:r>
+              <w:t>, p</w:t>
             </w:r>
           </w:p>
         </w:tc>
       </w:tr>
       <w:tr>
-        <w:tblPrEx>
-          <w:tblCellMar>
-            <w:top w:w="0" w:type="dxa"/>
-            <w:bottom w:w="0" w:type="dxa"/>
-          </w:tblCellMar>
-        </w:tblPrEx>
         <w:trPr>
           <w:trHeight w:val="240"/>
         </w:trPr>
@@ -931,30 +1250,21 @@
           </w:tcPr>
           <w:p>
             <w:pPr>
-              <w:spacing w:before="120" w:after="0"/>
+              <w:pStyle w:val="ICMLTableTextStyle"/>
               <w:jc w:val="center"/>
-              <w:rPr>
-                <w:smallCaps/>
-                <w:sz w:val="18"/>
-              </w:rPr>
-            </w:pPr>
-            <w:r>
-              <w:rPr>
-                <w:smallCaps/>
-                <w:sz w:val="18"/>
-              </w:rPr>
-              <w:t>d, t, dx</w:t>
+            </w:pPr>
+            <w:proofErr w:type="gramStart"/>
+            <w:r>
+              <w:t>d</w:t>
+            </w:r>
+            <w:proofErr w:type="gramEnd"/>
+            <w:r>
+              <w:t>, t, dx</w:t>
             </w:r>
           </w:p>
         </w:tc>
       </w:tr>
       <w:tr>
-        <w:tblPrEx>
-          <w:tblCellMar>
-            <w:top w:w="0" w:type="dxa"/>
-            <w:bottom w:w="0" w:type="dxa"/>
-          </w:tblCellMar>
-        </w:tblPrEx>
         <w:trPr>
           <w:trHeight w:val="240"/>
         </w:trPr>
@@ -987,30 +1297,21 @@
           </w:tcPr>
           <w:p>
             <w:pPr>
-              <w:spacing w:before="120" w:after="0"/>
+              <w:pStyle w:val="ICMLTableTextStyle"/>
               <w:jc w:val="center"/>
-              <w:rPr>
-                <w:smallCaps/>
-                <w:sz w:val="18"/>
-              </w:rPr>
-            </w:pPr>
-            <w:r>
-              <w:rPr>
-                <w:smallCaps/>
-                <w:sz w:val="18"/>
-              </w:rPr>
-              <w:t>g, k, q</w:t>
+            </w:pPr>
+            <w:proofErr w:type="gramStart"/>
+            <w:r>
+              <w:t>g</w:t>
+            </w:r>
+            <w:proofErr w:type="gramEnd"/>
+            <w:r>
+              <w:t>, k, q</w:t>
             </w:r>
           </w:p>
         </w:tc>
       </w:tr>
       <w:tr>
-        <w:tblPrEx>
-          <w:tblCellMar>
-            <w:top w:w="0" w:type="dxa"/>
-            <w:bottom w:w="0" w:type="dxa"/>
-          </w:tblCellMar>
-        </w:tblPrEx>
         <w:trPr>
           <w:trHeight w:val="240"/>
         </w:trPr>
@@ -1043,30 +1344,28 @@
           </w:tcPr>
           <w:p>
             <w:pPr>
-              <w:spacing w:before="120" w:after="0"/>
+              <w:pStyle w:val="ICMLTableTextStyle"/>
               <w:jc w:val="center"/>
-              <w:rPr>
-                <w:smallCaps/>
-                <w:sz w:val="18"/>
-              </w:rPr>
-            </w:pPr>
-            <w:r>
-              <w:rPr>
-                <w:smallCaps/>
-                <w:sz w:val="18"/>
-              </w:rPr>
-              <w:t>jh, ch</w:t>
-            </w:r>
+            </w:pPr>
+            <w:proofErr w:type="spellStart"/>
+            <w:proofErr w:type="gramStart"/>
+            <w:r>
+              <w:t>jh</w:t>
+            </w:r>
+            <w:proofErr w:type="spellEnd"/>
+            <w:proofErr w:type="gramEnd"/>
+            <w:r>
+              <w:t xml:space="preserve">, </w:t>
+            </w:r>
+            <w:proofErr w:type="spellStart"/>
+            <w:r>
+              <w:t>ch</w:t>
+            </w:r>
+            <w:proofErr w:type="spellEnd"/>
           </w:p>
         </w:tc>
       </w:tr>
       <w:tr>
-        <w:tblPrEx>
-          <w:tblCellMar>
-            <w:top w:w="0" w:type="dxa"/>
-            <w:bottom w:w="0" w:type="dxa"/>
-          </w:tblCellMar>
-        </w:tblPrEx>
         <w:trPr>
           <w:trHeight w:val="240"/>
         </w:trPr>
@@ -1099,30 +1398,16 @@
           </w:tcPr>
           <w:p>
             <w:pPr>
-              <w:spacing w:before="120" w:after="0"/>
+              <w:pStyle w:val="ICMLTableTextStyle"/>
               <w:jc w:val="center"/>
-              <w:rPr>
-                <w:smallCaps/>
-                <w:sz w:val="18"/>
-              </w:rPr>
-            </w:pPr>
-            <w:r>
-              <w:rPr>
-                <w:smallCaps/>
-                <w:sz w:val="18"/>
-              </w:rPr>
+            </w:pPr>
+            <w:r>
               <w:t>s, sh, z, zh</w:t>
             </w:r>
           </w:p>
         </w:tc>
       </w:tr>
       <w:tr>
-        <w:tblPrEx>
-          <w:tblCellMar>
-            <w:top w:w="0" w:type="dxa"/>
-            <w:bottom w:w="0" w:type="dxa"/>
-          </w:tblCellMar>
-        </w:tblPrEx>
         <w:trPr>
           <w:trHeight w:val="240"/>
         </w:trPr>
@@ -1153,30 +1438,26 @@
           </w:tcPr>
           <w:p>
             <w:pPr>
-              <w:spacing w:before="120" w:after="0"/>
+              <w:pStyle w:val="ICMLTableTextStyle"/>
               <w:jc w:val="center"/>
-              <w:rPr>
-                <w:smallCaps/>
-                <w:sz w:val="18"/>
-              </w:rPr>
-            </w:pPr>
-            <w:r>
-              <w:rPr>
-                <w:smallCaps/>
-                <w:sz w:val="18"/>
-              </w:rPr>
-              <w:t>dh, th</w:t>
-            </w:r>
+            </w:pPr>
+            <w:proofErr w:type="gramStart"/>
+            <w:r>
+              <w:t>dh</w:t>
+            </w:r>
+            <w:proofErr w:type="gramEnd"/>
+            <w:r>
+              <w:t xml:space="preserve">, </w:t>
+            </w:r>
+            <w:proofErr w:type="spellStart"/>
+            <w:r>
+              <w:t>th</w:t>
+            </w:r>
+            <w:proofErr w:type="spellEnd"/>
           </w:p>
         </w:tc>
       </w:tr>
       <w:tr>
-        <w:tblPrEx>
-          <w:tblCellMar>
-            <w:top w:w="0" w:type="dxa"/>
-            <w:bottom w:w="0" w:type="dxa"/>
-          </w:tblCellMar>
-        </w:tblPrEx>
         <w:trPr>
           <w:trHeight w:val="240"/>
         </w:trPr>
@@ -1207,30 +1488,16 @@
           </w:tcPr>
           <w:p>
             <w:pPr>
-              <w:spacing w:before="120" w:after="0"/>
+              <w:pStyle w:val="ICMLTableTextStyle"/>
               <w:jc w:val="center"/>
-              <w:rPr>
-                <w:smallCaps/>
-                <w:sz w:val="18"/>
-              </w:rPr>
-            </w:pPr>
-            <w:r>
-              <w:rPr>
-                <w:smallCaps/>
-                <w:sz w:val="18"/>
-              </w:rPr>
+            </w:pPr>
+            <w:r>
               <w:t>f, v</w:t>
             </w:r>
           </w:p>
         </w:tc>
       </w:tr>
       <w:tr>
-        <w:tblPrEx>
-          <w:tblCellMar>
-            <w:top w:w="0" w:type="dxa"/>
-            <w:bottom w:w="0" w:type="dxa"/>
-          </w:tblCellMar>
-        </w:tblPrEx>
         <w:trPr>
           <w:trHeight w:val="240"/>
         </w:trPr>
@@ -1261,30 +1528,16 @@
           </w:tcPr>
           <w:p>
             <w:pPr>
-              <w:spacing w:before="120" w:after="0"/>
+              <w:pStyle w:val="ICMLTableTextStyle"/>
               <w:jc w:val="center"/>
-              <w:rPr>
-                <w:smallCaps/>
-                <w:sz w:val="18"/>
-              </w:rPr>
-            </w:pPr>
-            <w:r>
-              <w:rPr>
-                <w:smallCaps/>
-                <w:sz w:val="18"/>
-              </w:rPr>
+            </w:pPr>
+            <w:r>
               <w:t>l, r, e, y, w</w:t>
             </w:r>
           </w:p>
         </w:tc>
       </w:tr>
       <w:tr>
-        <w:tblPrEx>
-          <w:tblCellMar>
-            <w:top w:w="0" w:type="dxa"/>
-            <w:bottom w:w="0" w:type="dxa"/>
-          </w:tblCellMar>
-        </w:tblPrEx>
         <w:trPr>
           <w:trHeight w:val="240"/>
         </w:trPr>
@@ -1315,30 +1568,16 @@
           </w:tcPr>
           <w:p>
             <w:pPr>
-              <w:spacing w:before="120" w:after="0"/>
+              <w:pStyle w:val="ICMLTableTextStyle"/>
               <w:jc w:val="center"/>
-              <w:rPr>
-                <w:smallCaps/>
-                <w:sz w:val="18"/>
-              </w:rPr>
-            </w:pPr>
-            <w:r>
-              <w:rPr>
-                <w:smallCaps/>
-                <w:sz w:val="18"/>
-              </w:rPr>
+            </w:pPr>
+            <w:r>
               <w:t>m, n, nx, ng, em, en, eng</w:t>
             </w:r>
           </w:p>
         </w:tc>
       </w:tr>
       <w:tr>
-        <w:tblPrEx>
-          <w:tblCellMar>
-            <w:top w:w="0" w:type="dxa"/>
-            <w:bottom w:w="0" w:type="dxa"/>
-          </w:tblCellMar>
-        </w:tblPrEx>
         <w:trPr>
           <w:trHeight w:val="240"/>
         </w:trPr>
@@ -1369,30 +1608,16 @@
           </w:tcPr>
           <w:p>
             <w:pPr>
-              <w:spacing w:before="120" w:after="0"/>
+              <w:pStyle w:val="ICMLTableTextStyle"/>
               <w:jc w:val="center"/>
-              <w:rPr>
-                <w:smallCaps/>
-                <w:sz w:val="18"/>
-              </w:rPr>
-            </w:pPr>
-            <w:r>
-              <w:rPr>
-                <w:smallCaps/>
-                <w:sz w:val="18"/>
-              </w:rPr>
+            </w:pPr>
+            <w:r>
               <w:t>hh, hv</w:t>
             </w:r>
           </w:p>
         </w:tc>
       </w:tr>
       <w:tr>
-        <w:tblPrEx>
-          <w:tblCellMar>
-            <w:top w:w="0" w:type="dxa"/>
-            <w:bottom w:w="0" w:type="dxa"/>
-          </w:tblCellMar>
-        </w:tblPrEx>
         <w:trPr>
           <w:trHeight w:val="240"/>
         </w:trPr>
@@ -1423,30 +1648,16 @@
           </w:tcPr>
           <w:p>
             <w:pPr>
-              <w:spacing w:before="120" w:after="0"/>
+              <w:pStyle w:val="ICMLTableTextStyle"/>
               <w:jc w:val="center"/>
-              <w:rPr>
-                <w:smallCaps/>
-                <w:sz w:val="18"/>
-              </w:rPr>
-            </w:pPr>
-            <w:r>
-              <w:rPr>
-                <w:smallCaps/>
-                <w:sz w:val="18"/>
-              </w:rPr>
+            </w:pPr>
+            <w:r>
               <w:t>iy, ih, eh, ae, ay, aw</w:t>
             </w:r>
           </w:p>
         </w:tc>
       </w:tr>
       <w:tr>
-        <w:tblPrEx>
-          <w:tblCellMar>
-            <w:top w:w="0" w:type="dxa"/>
-            <w:bottom w:w="0" w:type="dxa"/>
-          </w:tblCellMar>
-        </w:tblPrEx>
         <w:trPr>
           <w:trHeight w:val="240"/>
         </w:trPr>
@@ -1477,30 +1688,16 @@
           </w:tcPr>
           <w:p>
             <w:pPr>
-              <w:spacing w:before="120" w:after="0"/>
+              <w:pStyle w:val="ICMLTableTextStyle"/>
               <w:jc w:val="center"/>
-              <w:rPr>
-                <w:smallCaps/>
-                <w:sz w:val="18"/>
-              </w:rPr>
-            </w:pPr>
-            <w:r>
-              <w:rPr>
-                <w:smallCaps/>
-                <w:sz w:val="18"/>
-              </w:rPr>
+            </w:pPr>
+            <w:r>
               <w:t>aa, er, ah, ax, ao</w:t>
             </w:r>
           </w:p>
         </w:tc>
       </w:tr>
       <w:tr>
-        <w:tblPrEx>
-          <w:tblCellMar>
-            <w:top w:w="0" w:type="dxa"/>
-            <w:bottom w:w="0" w:type="dxa"/>
-          </w:tblCellMar>
-        </w:tblPrEx>
         <w:trPr>
           <w:trHeight w:val="240"/>
         </w:trPr>
@@ -1531,30 +1728,16 @@
           </w:tcPr>
           <w:p>
             <w:pPr>
-              <w:spacing w:before="120" w:after="0"/>
+              <w:pStyle w:val="ICMLTableTextStyle"/>
               <w:jc w:val="center"/>
-              <w:rPr>
-                <w:smallCaps/>
-                <w:sz w:val="18"/>
-              </w:rPr>
-            </w:pPr>
-            <w:r>
-              <w:rPr>
-                <w:smallCaps/>
-                <w:sz w:val="18"/>
-              </w:rPr>
+            </w:pPr>
+            <w:r>
               <w:t>uw, uh, ow, oy</w:t>
             </w:r>
           </w:p>
         </w:tc>
       </w:tr>
       <w:tr>
-        <w:tblPrEx>
-          <w:tblCellMar>
-            <w:top w:w="0" w:type="dxa"/>
-            <w:bottom w:w="0" w:type="dxa"/>
-          </w:tblCellMar>
-        </w:tblPrEx>
         <w:trPr>
           <w:trHeight w:val="240"/>
         </w:trPr>
@@ -1586,17 +1769,10 @@
           </w:tcPr>
           <w:p>
             <w:pPr>
+              <w:pStyle w:val="ICMLTableTextStyle"/>
               <w:jc w:val="center"/>
-              <w:rPr>
-                <w:smallCaps/>
-                <w:sz w:val="18"/>
-              </w:rPr>
-            </w:pPr>
-            <w:r>
-              <w:rPr>
-                <w:smallCaps/>
-                <w:sz w:val="18"/>
-              </w:rPr>
+            </w:pPr>
+            <w:r>
               <w:t>axr, ax-h</w:t>
             </w:r>
           </w:p>
@@ -1620,7 +1796,15 @@
         <w:t>Klein, Manning, 2003</w:t>
       </w:r>
       <w:r>
-        <w:t>) showed that it was quite robust to noise in the data. For example, given “in the frustrate”, it tagged as a noun the word “frustrate”, which according to WordNet (</w:t>
+        <w:t xml:space="preserve">) showed that it was quite robust to noise in the data. For example, given “in the frustrate”, it tagged as a noun the word “frustrate”, which according to </w:t>
+      </w:r>
+      <w:proofErr w:type="spellStart"/>
+      <w:r>
+        <w:t>WordNet</w:t>
+      </w:r>
+      <w:proofErr w:type="spellEnd"/>
+      <w:r>
+        <w:t xml:space="preserve"> (</w:t>
       </w:r>
       <w:r>
         <w:t xml:space="preserve">Miller, </w:t>
@@ -1696,7 +1880,23 @@
         <w:t>We used Conditional Random Fields (</w:t>
       </w:r>
       <w:r>
-        <w:t>Lafferty, McCallumn, Perreira, 2001</w:t>
+        <w:t xml:space="preserve">Lafferty, </w:t>
+      </w:r>
+      <w:proofErr w:type="spellStart"/>
+      <w:r>
+        <w:t>McCallumn</w:t>
+      </w:r>
+      <w:proofErr w:type="spellEnd"/>
+      <w:r>
+        <w:t xml:space="preserve">, </w:t>
+      </w:r>
+      <w:proofErr w:type="spellStart"/>
+      <w:r>
+        <w:t>Perreira</w:t>
+      </w:r>
+      <w:proofErr w:type="spellEnd"/>
+      <w:r>
+        <w:t>, 2001</w:t>
       </w:r>
       <w:r>
         <w:t>)</w:t>
@@ -1719,17 +1919,54 @@
       <w:r>
         <w:t>experimented with Conditional Markov Models using probabilistic SVM (</w:t>
       </w:r>
-      <w:r>
-        <w:t>Taskar, Guestrin, Koller, 2003</w:t>
+      <w:proofErr w:type="spellStart"/>
+      <w:r>
+        <w:t>Taskar</w:t>
+      </w:r>
+      <w:proofErr w:type="spellEnd"/>
+      <w:r>
+        <w:t xml:space="preserve">, </w:t>
+      </w:r>
+      <w:proofErr w:type="spellStart"/>
+      <w:r>
+        <w:t>Guestrin</w:t>
+      </w:r>
+      <w:proofErr w:type="spellEnd"/>
+      <w:r>
+        <w:t xml:space="preserve">, </w:t>
+      </w:r>
+      <w:proofErr w:type="spellStart"/>
+      <w:r>
+        <w:t>Koller</w:t>
+      </w:r>
+      <w:proofErr w:type="spellEnd"/>
+      <w:r>
+        <w:t>, 2003</w:t>
       </w:r>
       <w:r>
         <w:t>), MEMM (</w:t>
       </w:r>
       <w:r>
-        <w:t>McCallum, Freitag, 2000</w:t>
-      </w:r>
-      <w:r>
-        <w:t>), as well as Voted Perceptron HMM (</w:t>
+        <w:t xml:space="preserve">McCallum, </w:t>
+      </w:r>
+      <w:proofErr w:type="spellStart"/>
+      <w:r>
+        <w:t>Freitag</w:t>
+      </w:r>
+      <w:proofErr w:type="spellEnd"/>
+      <w:r>
+        <w:t>, 2000</w:t>
+      </w:r>
+      <w:r>
+        <w:t xml:space="preserve">), as well as Voted </w:t>
+      </w:r>
+      <w:proofErr w:type="spellStart"/>
+      <w:r>
+        <w:t>Perceptron</w:t>
+      </w:r>
+      <w:proofErr w:type="spellEnd"/>
+      <w:r>
+        <w:t xml:space="preserve"> HMM (</w:t>
       </w:r>
       <w:r>
         <w:t>Collins, 2002</w:t>
@@ -1738,7 +1975,15 @@
         <w:t>).</w:t>
       </w:r>
       <w:r>
-        <w:t xml:space="preserve"> These methods, however, did not perform better or notably faster than CRFs, so we did not focus our effort on experimenting with multiple learners.</w:t>
+        <w:t xml:space="preserve"> These methods, however, did not perform better or notably faster than </w:t>
+      </w:r>
+      <w:proofErr w:type="spellStart"/>
+      <w:r>
+        <w:t>CRFs</w:t>
+      </w:r>
+      <w:proofErr w:type="spellEnd"/>
+      <w:r>
+        <w:t>, so we did not focus our effort on experimenting with multiple learners.</w:t>
       </w:r>
     </w:p>
     <w:p>
@@ -1822,7 +2067,15 @@
         <w:t>312</w:t>
       </w:r>
       <w:r>
-        <w:t xml:space="preserve"> hours of speech, with a total of 2,444,334 tokens. A small portion of this dataset was annotated by LDC through the 2004 Automatic Content Extraction (ACE) project</w:t>
+        <w:t xml:space="preserve"> hours of speech, with a total of 2,444,334 tokens. </w:t>
+      </w:r>
+      <w:proofErr w:type="gramStart"/>
+      <w:r>
+        <w:t>A small portion of this dataset was annotated by LDC</w:t>
+      </w:r>
+      <w:proofErr w:type="gramEnd"/>
+      <w:r>
+        <w:t xml:space="preserve"> through the 2004 Automatic Content Extraction (ACE) project</w:t>
       </w:r>
       <w:r>
         <w:t xml:space="preserve"> (Mitchell et al., 2004)</w:t>
@@ -1845,7 +2098,10 @@
         <w:pStyle w:val="ICML2ndLevelHeading"/>
       </w:pPr>
       <w:r>
-        <w:t>Data preparation</w:t>
+        <w:t xml:space="preserve">Data </w:t>
+      </w:r>
+      <w:r>
+        <w:t>preprocessing</w:t>
       </w:r>
     </w:p>
     <w:p>
@@ -1997,19 +2253,165 @@
         <w:rPr>
           <w:b w:val="0"/>
         </w:rPr>
-        <w:t xml:space="preserve">We also had access to the original speech data, on which we were able to run our own ASR system. The intention was to use a deliberately less powerful ASR, with a smaller vocabulary size, to imitate real world situation in which the system knows only the most common names. In such a setting, </w:t>
+        <w:t xml:space="preserve">We also had access to the original speech data, on which we were able to run our own ASR system. </w:t>
       </w:r>
       <w:r>
         <w:rPr>
           <w:b w:val="0"/>
         </w:rPr>
-        <w:t>errors in name recognition would pose a much great challenge to speech recognition. However, we did not have speech data for one of the news sources (VOA). In addition, some of the data was corrupt, making it impossible for our ASR to decode. This resulted in only 2.5 hours of sp</w:t>
+        <w:t xml:space="preserve">Unfortunately, we did not have speech data for one of the news sources (VOA). </w:t>
       </w:r>
       <w:r>
         <w:rPr>
           <w:b w:val="0"/>
         </w:rPr>
+        <w:t>In addition, some of the data was corrupt, making it impossible for our ASR to decode. This resulted in only 2.5 hours of sp</w:t>
+      </w:r>
+      <w:r>
+        <w:rPr>
+          <w:b w:val="0"/>
+        </w:rPr>
         <w:t>eech data that had annotations.</w:t>
+      </w:r>
+    </w:p>
+    <w:p>
+      <w:pPr>
+        <w:pStyle w:val="ICML2ndLevelHeading"/>
+        <w:numPr>
+          <w:ilvl w:val="0"/>
+          <w:numId w:val="0"/>
+        </w:numPr>
+        <w:rPr>
+          <w:b w:val="0"/>
+        </w:rPr>
+      </w:pPr>
+      <w:r>
+        <w:rPr>
+          <w:b w:val="0"/>
+        </w:rPr>
+        <w:t xml:space="preserve">We used </w:t>
+      </w:r>
+      <w:r>
+        <w:rPr>
+          <w:b w:val="0"/>
+        </w:rPr>
+        <w:t xml:space="preserve">CMU </w:t>
+      </w:r>
+      <w:r>
+        <w:rPr>
+          <w:b w:val="0"/>
+        </w:rPr>
+        <w:t>Sphinx-</w:t>
+      </w:r>
+      <w:r>
+        <w:rPr>
+          <w:b w:val="0"/>
+        </w:rPr>
+        <w:t xml:space="preserve">3 </w:t>
+      </w:r>
+      <w:r>
+        <w:rPr>
+          <w:b w:val="0"/>
+        </w:rPr>
+        <w:t xml:space="preserve">version 3.0.6 </w:t>
+      </w:r>
+      <w:r>
+        <w:rPr>
+          <w:b w:val="0"/>
+        </w:rPr>
+        <w:t>(</w:t>
+      </w:r>
+      <w:proofErr w:type="spellStart"/>
+      <w:r>
+        <w:rPr>
+          <w:b w:val="0"/>
+        </w:rPr>
+        <w:t>Ravishankar</w:t>
+      </w:r>
+      <w:proofErr w:type="spellEnd"/>
+      <w:r>
+        <w:rPr>
+          <w:b w:val="0"/>
+        </w:rPr>
+        <w:t xml:space="preserve">) </w:t>
+      </w:r>
+      <w:r>
+        <w:rPr>
+          <w:b w:val="0"/>
+        </w:rPr>
+        <w:t>as our ASR system</w:t>
+      </w:r>
+      <w:r>
+        <w:rPr>
+          <w:b w:val="0"/>
+        </w:rPr>
+        <w:t xml:space="preserve">. Our language model </w:t>
+      </w:r>
+      <w:r>
+        <w:rPr>
+          <w:b w:val="0"/>
+        </w:rPr>
+        <w:t xml:space="preserve">and dictionary </w:t>
+      </w:r>
+      <w:r>
+        <w:rPr>
+          <w:b w:val="0"/>
+        </w:rPr>
+        <w:t xml:space="preserve">was </w:t>
+      </w:r>
+      <w:r>
+        <w:rPr>
+          <w:b w:val="0"/>
+        </w:rPr>
+        <w:t xml:space="preserve">modeled </w:t>
+      </w:r>
+      <w:r>
+        <w:rPr>
+          <w:b w:val="0"/>
+        </w:rPr>
+        <w:t>using the</w:t>
+      </w:r>
+      <w:r>
+        <w:rPr>
+          <w:b w:val="0"/>
+        </w:rPr>
+        <w:t xml:space="preserve"> Wall Street Journal </w:t>
+      </w:r>
+      <w:r>
+        <w:rPr>
+          <w:b w:val="0"/>
+        </w:rPr>
+        <w:t>30k-word</w:t>
+      </w:r>
+      <w:r>
+        <w:rPr>
+          <w:b w:val="0"/>
+        </w:rPr>
+        <w:t xml:space="preserve"> broadcast news</w:t>
+      </w:r>
+      <w:r>
+        <w:rPr>
+          <w:b w:val="0"/>
+        </w:rPr>
+        <w:t xml:space="preserve"> corpus.</w:t>
+      </w:r>
+      <w:r>
+        <w:rPr>
+          <w:b w:val="0"/>
+        </w:rPr>
+        <w:t xml:space="preserve"> </w:t>
+      </w:r>
+      <w:r>
+        <w:rPr>
+          <w:b w:val="0"/>
+        </w:rPr>
+        <w:t>We used the hub4 continuous acoustic model, trained using 140 hours of ’96, ’97 hub4 data.</w:t>
+      </w:r>
+      <w:r>
+        <w:rPr>
+          <w:b w:val="0"/>
+        </w:rPr>
+        <w:t xml:space="preserve"> We deliberately used a smaller vocabulary in order to have a less powerful ASR, to imitate real world situations in which the ASR knows only the most common names. In such a setting, errors in name recognition would pose a much great challenge to speech recognition. </w:t>
       </w:r>
     </w:p>
     <w:p>
@@ -2055,12 +2457,6 @@
         <w:gridCol w:w="882"/>
       </w:tblGrid>
       <w:tr>
-        <w:tblPrEx>
-          <w:tblCellMar>
-            <w:top w:w="0" w:type="dxa"/>
-            <w:bottom w:w="0" w:type="dxa"/>
-          </w:tblCellMar>
-        </w:tblPrEx>
         <w:tc>
           <w:tcPr>
             <w:tcW w:w="1170" w:type="dxa"/>
@@ -2186,12 +2582,6 @@
         </w:tc>
       </w:tr>
       <w:tr>
-        <w:tblPrEx>
-          <w:tblCellMar>
-            <w:top w:w="0" w:type="dxa"/>
-            <w:bottom w:w="0" w:type="dxa"/>
-          </w:tblCellMar>
-        </w:tblPrEx>
         <w:trPr>
           <w:trHeight w:val="240"/>
         </w:trPr>
@@ -2321,12 +2711,6 @@
         </w:tc>
       </w:tr>
       <w:tr>
-        <w:tblPrEx>
-          <w:tblCellMar>
-            <w:top w:w="0" w:type="dxa"/>
-            <w:bottom w:w="0" w:type="dxa"/>
-          </w:tblCellMar>
-        </w:tblPrEx>
         <w:trPr>
           <w:trHeight w:val="240"/>
         </w:trPr>
@@ -2492,12 +2876,6 @@
         <w:gridCol w:w="846"/>
       </w:tblGrid>
       <w:tr>
-        <w:tblPrEx>
-          <w:tblCellMar>
-            <w:top w:w="0" w:type="dxa"/>
-            <w:bottom w:w="0" w:type="dxa"/>
-          </w:tblCellMar>
-        </w:tblPrEx>
         <w:tc>
           <w:tcPr>
             <w:tcW w:w="1170" w:type="dxa"/>
@@ -2597,12 +2975,6 @@
         </w:tc>
       </w:tr>
       <w:tr>
-        <w:tblPrEx>
-          <w:tblCellMar>
-            <w:top w:w="0" w:type="dxa"/>
-            <w:bottom w:w="0" w:type="dxa"/>
-          </w:tblCellMar>
-        </w:tblPrEx>
         <w:trPr>
           <w:trHeight w:val="240"/>
         </w:trPr>
@@ -2725,12 +3097,6 @@
         </w:tc>
       </w:tr>
       <w:tr>
-        <w:tblPrEx>
-          <w:tblCellMar>
-            <w:top w:w="0" w:type="dxa"/>
-            <w:bottom w:w="0" w:type="dxa"/>
-          </w:tblCellMar>
-        </w:tblPrEx>
         <w:trPr>
           <w:trHeight w:val="240"/>
         </w:trPr>
@@ -2841,12 +3207,6 @@
         </w:tc>
       </w:tr>
       <w:tr>
-        <w:tblPrEx>
-          <w:tblCellMar>
-            <w:top w:w="0" w:type="dxa"/>
-            <w:bottom w:w="0" w:type="dxa"/>
-          </w:tblCellMar>
-        </w:tblPrEx>
         <w:trPr>
           <w:trHeight w:val="240"/>
         </w:trPr>
@@ -2957,12 +3317,6 @@
         </w:tc>
       </w:tr>
       <w:tr>
-        <w:tblPrEx>
-          <w:tblCellMar>
-            <w:top w:w="0" w:type="dxa"/>
-            <w:bottom w:w="0" w:type="dxa"/>
-          </w:tblCellMar>
-        </w:tblPrEx>
         <w:trPr>
           <w:trHeight w:val="240"/>
         </w:trPr>
@@ -3073,12 +3427,6 @@
         </w:tc>
       </w:tr>
       <w:tr>
-        <w:tblPrEx>
-          <w:tblCellMar>
-            <w:top w:w="0" w:type="dxa"/>
-            <w:bottom w:w="0" w:type="dxa"/>
-          </w:tblCellMar>
-        </w:tblPrEx>
         <w:trPr>
           <w:trHeight w:val="240"/>
         </w:trPr>
@@ -3189,12 +3537,6 @@
         </w:tc>
       </w:tr>
       <w:tr>
-        <w:tblPrEx>
-          <w:tblCellMar>
-            <w:top w:w="0" w:type="dxa"/>
-            <w:bottom w:w="0" w:type="dxa"/>
-          </w:tblCellMar>
-        </w:tblPrEx>
         <w:trPr>
           <w:trHeight w:val="240"/>
         </w:trPr>
@@ -3311,11 +3653,16 @@
         <w:t xml:space="preserve"> </w:t>
       </w:r>
       <w:r>
-        <w:t>We used SC</w:t>
+        <w:t xml:space="preserve">We used </w:t>
+      </w:r>
+      <w:proofErr w:type="spellStart"/>
+      <w:r>
+        <w:t>SC</w:t>
       </w:r>
       <w:r>
         <w:t>Lite</w:t>
       </w:r>
+      <w:proofErr w:type="spellEnd"/>
       <w:r>
         <w:rPr>
           <w:rStyle w:val="FootnoteReference"/>
@@ -3342,7 +3689,15 @@
         <w:t>.</w:t>
       </w:r>
       <w:r>
-        <w:t xml:space="preserve"> We only used the labeled data, and ran a 10-fold cross validation experiment for each model – feature set combo. We used the MinorThird package (</w:t>
+        <w:t xml:space="preserve"> We only used the labeled data, and ran a 10-fold cross validation experiment for each model – feature set combo. We used the </w:t>
+      </w:r>
+      <w:proofErr w:type="spellStart"/>
+      <w:r>
+        <w:t>MinorThird</w:t>
+      </w:r>
+      <w:proofErr w:type="spellEnd"/>
+      <w:r>
+        <w:t xml:space="preserve"> package (</w:t>
       </w:r>
       <w:r>
         <w:t>Cohen, 2004</w:t>
@@ -3389,7 +3744,15 @@
         <w:t>figure*</w:t>
       </w:r>
       <w:r>
-        <w:t xml:space="preserve"> in LaTeX), but always place two-column figures at the top or bottom of the page.</w:t>
+        <w:t xml:space="preserve"> in </w:t>
+      </w:r>
+      <w:proofErr w:type="spellStart"/>
+      <w:r>
+        <w:t>LaTeX</w:t>
+      </w:r>
+      <w:proofErr w:type="spellEnd"/>
+      <w:r>
+        <w:t>), but always place two-column figures at the top or bottom of the page.</w:t>
       </w:r>
     </w:p>
     <w:p>
@@ -3402,7 +3765,47 @@
     </w:p>
     <w:p>
       <w:r>
-        <w:t xml:space="preserve">If you are using LaTeX, please use the “algorithm” and “algorithmic” environments to format pseudocode. These require the corresponding stylefiles, algorithm.sty and algorithmic.sty, which are supplied with this package. Algorithm 1 shows an example. </w:t>
+        <w:t xml:space="preserve">If you are using </w:t>
+      </w:r>
+      <w:proofErr w:type="spellStart"/>
+      <w:r>
+        <w:t>LaTeX</w:t>
+      </w:r>
+      <w:proofErr w:type="spellEnd"/>
+      <w:r>
+        <w:t xml:space="preserve">, please use the “algorithm” and “algorithmic” environments to format </w:t>
+      </w:r>
+      <w:proofErr w:type="spellStart"/>
+      <w:r>
+        <w:t>pseudocode</w:t>
+      </w:r>
+      <w:proofErr w:type="spellEnd"/>
+      <w:r>
+        <w:t xml:space="preserve">. These require the corresponding </w:t>
+      </w:r>
+      <w:proofErr w:type="spellStart"/>
+      <w:r>
+        <w:t>stylefiles</w:t>
+      </w:r>
+      <w:proofErr w:type="spellEnd"/>
+      <w:r>
+        <w:t xml:space="preserve">, </w:t>
+      </w:r>
+      <w:proofErr w:type="spellStart"/>
+      <w:r>
+        <w:t>algorithm.sty</w:t>
+      </w:r>
+      <w:proofErr w:type="spellEnd"/>
+      <w:r>
+        <w:t xml:space="preserve"> and </w:t>
+      </w:r>
+      <w:proofErr w:type="spellStart"/>
+      <w:r>
+        <w:t>algorithmic.sty</w:t>
+      </w:r>
+      <w:proofErr w:type="spellEnd"/>
+      <w:r>
+        <w:t xml:space="preserve">, which are supplied with this package. Algorithm 1 shows an example. </w:t>
       </w:r>
     </w:p>
     <w:p>
@@ -3472,6 +3875,7 @@
       <w:r>
         <w:t xml:space="preserve">: data </w:t>
       </w:r>
+      <w:proofErr w:type="gramStart"/>
       <w:r>
         <w:rPr>
           <w:i/>
@@ -3480,7 +3884,11 @@
         <w:t>x</w:t>
       </w:r>
       <w:r>
-        <w:t xml:space="preserve"> , size </w:t>
+        <w:t xml:space="preserve"> ,</w:t>
+      </w:r>
+      <w:proofErr w:type="gramEnd"/>
+      <w:r>
+        <w:t xml:space="preserve"> size </w:t>
       </w:r>
       <w:r>
         <w:rPr>
@@ -3501,6 +3909,7 @@
         </w:rPr>
         <w:t xml:space="preserve">  </w:t>
       </w:r>
+      <w:proofErr w:type="gramStart"/>
       <w:r>
         <w:rPr>
           <w:b/>
@@ -3508,20 +3917,35 @@
         </w:rPr>
         <w:t>repeat</w:t>
       </w:r>
+      <w:proofErr w:type="gramEnd"/>
     </w:p>
     <w:p>
       <w:pPr>
         <w:spacing w:after="0"/>
       </w:pPr>
       <w:r>
-        <w:t xml:space="preserve">      Initialize  </w:t>
-      </w:r>
+        <w:t xml:space="preserve">      </w:t>
+      </w:r>
+      <w:proofErr w:type="gramStart"/>
+      <w:r>
+        <w:t xml:space="preserve">Initialize  </w:t>
+      </w:r>
+      <w:proofErr w:type="spellStart"/>
       <w:r>
         <w:rPr>
           <w:i/>
           <w:iCs/>
         </w:rPr>
-        <w:t>noChange = true</w:t>
+        <w:t>noChange</w:t>
+      </w:r>
+      <w:proofErr w:type="spellEnd"/>
+      <w:proofErr w:type="gramEnd"/>
+      <w:r>
+        <w:rPr>
+          <w:i/>
+          <w:iCs/>
+        </w:rPr>
+        <w:t xml:space="preserve"> = true</w:t>
       </w:r>
       <w:r>
         <w:t>.</w:t>
@@ -3539,8 +3963,17 @@
           <w:b/>
           <w:bCs/>
         </w:rPr>
-        <w:t xml:space="preserve"> for</w:t>
-      </w:r>
+        <w:t xml:space="preserve"> </w:t>
+      </w:r>
+      <w:proofErr w:type="gramStart"/>
+      <w:r>
+        <w:rPr>
+          <w:b/>
+          <w:bCs/>
+        </w:rPr>
+        <w:t>for</w:t>
+      </w:r>
+      <w:proofErr w:type="gramEnd"/>
       <w:r>
         <w:t xml:space="preserve"> </w:t>
       </w:r>
@@ -3551,32 +3984,41 @@
         </w:rPr>
         <w:t xml:space="preserve"> </w:t>
       </w:r>
+      <w:proofErr w:type="spellStart"/>
       <w:r>
         <w:rPr>
           <w:i/>
           <w:iCs/>
         </w:rPr>
-        <w:t xml:space="preserve">i </w:t>
-      </w:r>
+        <w:t>i</w:t>
+      </w:r>
+      <w:proofErr w:type="spellEnd"/>
       <w:r>
         <w:rPr>
           <w:i/>
           <w:iCs/>
         </w:rPr>
-        <w:t>=</w:t>
+        <w:t xml:space="preserve"> </w:t>
       </w:r>
       <w:r>
         <w:rPr>
           <w:i/>
           <w:iCs/>
         </w:rPr>
-        <w:t xml:space="preserve"> </w:t>
+        <w:t>=</w:t>
       </w:r>
       <w:r>
         <w:rPr>
           <w:i/>
           <w:iCs/>
         </w:rPr>
+        <w:t xml:space="preserve"> </w:t>
+      </w:r>
+      <w:r>
+        <w:rPr>
+          <w:i/>
+          <w:iCs/>
+        </w:rPr>
         <w:t>1</w:t>
       </w:r>
       <w:r>
@@ -3595,8 +4037,17 @@
           <w:b/>
           <w:bCs/>
         </w:rPr>
-        <w:t xml:space="preserve"> if</w:t>
-      </w:r>
+        <w:t xml:space="preserve"> </w:t>
+      </w:r>
+      <w:proofErr w:type="gramStart"/>
+      <w:r>
+        <w:rPr>
+          <w:b/>
+          <w:bCs/>
+        </w:rPr>
+        <w:t>if</w:t>
+      </w:r>
+      <w:proofErr w:type="gramEnd"/>
       <w:r>
         <w:t xml:space="preserve">   </w:t>
       </w:r>
@@ -3642,6 +4093,7 @@
       <w:r>
         <w:t xml:space="preserve">            Swap </w:t>
       </w:r>
+      <w:proofErr w:type="gramStart"/>
       <w:r>
         <w:rPr>
           <w:i/>
@@ -3665,7 +4117,11 @@
         <w:t xml:space="preserve"> </w:t>
       </w:r>
       <w:r>
-        <w:t xml:space="preserve"> and x</w:t>
+        <w:t xml:space="preserve"> and</w:t>
+      </w:r>
+      <w:proofErr w:type="gramEnd"/>
+      <w:r>
+        <w:t xml:space="preserve"> x</w:t>
       </w:r>
       <w:r>
         <w:rPr>
@@ -3688,12 +4144,23 @@
       <w:r>
         <w:t xml:space="preserve">            </w:t>
       </w:r>
+      <w:proofErr w:type="spellStart"/>
+      <w:proofErr w:type="gramStart"/>
       <w:r>
         <w:rPr>
           <w:i/>
           <w:iCs/>
         </w:rPr>
-        <w:t>noChange = false</w:t>
+        <w:t>noChange</w:t>
+      </w:r>
+      <w:proofErr w:type="spellEnd"/>
+      <w:proofErr w:type="gramEnd"/>
+      <w:r>
+        <w:rPr>
+          <w:i/>
+          <w:iCs/>
+        </w:rPr>
+        <w:t xml:space="preserve"> = false</w:t>
       </w:r>
     </w:p>
     <w:p>
@@ -3710,6 +4177,7 @@
       <w:r>
         <w:t xml:space="preserve"> </w:t>
       </w:r>
+      <w:proofErr w:type="gramStart"/>
       <w:r>
         <w:rPr>
           <w:b/>
@@ -3717,6 +4185,7 @@
         </w:rPr>
         <w:t>end</w:t>
       </w:r>
+      <w:proofErr w:type="gramEnd"/>
       <w:r>
         <w:rPr>
           <w:b/>
@@ -3743,6 +4212,7 @@
       <w:r>
         <w:t xml:space="preserve">     </w:t>
       </w:r>
+      <w:proofErr w:type="gramStart"/>
       <w:r>
         <w:rPr>
           <w:b/>
@@ -3750,6 +4220,7 @@
         </w:rPr>
         <w:t>end</w:t>
       </w:r>
+      <w:proofErr w:type="gramEnd"/>
       <w:r>
         <w:rPr>
           <w:b/>
@@ -3786,11 +4257,28 @@
           <w:b/>
           <w:bCs/>
         </w:rPr>
-        <w:t xml:space="preserve"> until </w:t>
-      </w:r>
-      <w:r>
         <w:t xml:space="preserve"> </w:t>
       </w:r>
+      <w:proofErr w:type="gramStart"/>
+      <w:r>
+        <w:rPr>
+          <w:b/>
+          <w:bCs/>
+        </w:rPr>
+        <w:t>until</w:t>
+      </w:r>
+      <w:proofErr w:type="gramEnd"/>
+      <w:r>
+        <w:rPr>
+          <w:b/>
+          <w:bCs/>
+        </w:rPr>
+        <w:t xml:space="preserve"> </w:t>
+      </w:r>
+      <w:r>
+        <w:t xml:space="preserve"> </w:t>
+      </w:r>
+      <w:proofErr w:type="spellStart"/>
       <w:r>
         <w:rPr>
           <w:i/>
@@ -3798,6 +4286,7 @@
         </w:rPr>
         <w:t>noChange</w:t>
       </w:r>
+      <w:proofErr w:type="spellEnd"/>
       <w:r>
         <w:t xml:space="preserve">  is  </w:t>
       </w:r>
@@ -3847,8 +4336,29 @@
         <w:t>Table 1</w:t>
       </w:r>
       <w:r>
-        <w:t>. Classification accuracies for naive Bayes and flexible Bayes on various data sets.</w:t>
-      </w:r>
+        <w:t xml:space="preserve">. </w:t>
+      </w:r>
+      <w:proofErr w:type="gramStart"/>
+      <w:r>
+        <w:t xml:space="preserve">Classification accuracies for naive </w:t>
+      </w:r>
+      <w:proofErr w:type="spellStart"/>
+      <w:r>
+        <w:t>Bayes</w:t>
+      </w:r>
+      <w:proofErr w:type="spellEnd"/>
+      <w:r>
+        <w:t xml:space="preserve"> and flexible </w:t>
+      </w:r>
+      <w:proofErr w:type="spellStart"/>
+      <w:r>
+        <w:t>Bayes</w:t>
+      </w:r>
+      <w:proofErr w:type="spellEnd"/>
+      <w:r>
+        <w:t xml:space="preserve"> on various data sets.</w:t>
+      </w:r>
+      <w:proofErr w:type="gramEnd"/>
     </w:p>
     <w:tbl>
       <w:tblPr>
@@ -3872,12 +4382,6 @@
         <w:gridCol w:w="900"/>
       </w:tblGrid>
       <w:tr>
-        <w:tblPrEx>
-          <w:tblCellMar>
-            <w:top w:w="0" w:type="dxa"/>
-            <w:bottom w:w="0" w:type="dxa"/>
-          </w:tblCellMar>
-        </w:tblPrEx>
         <w:tc>
           <w:tcPr>
             <w:tcW w:w="1224" w:type="dxa"/>
@@ -3987,12 +4491,6 @@
         </w:tc>
       </w:tr>
       <w:tr>
-        <w:tblPrEx>
-          <w:tblCellMar>
-            <w:top w:w="0" w:type="dxa"/>
-            <w:bottom w:w="0" w:type="dxa"/>
-          </w:tblCellMar>
-        </w:tblPrEx>
         <w:trPr>
           <w:trHeight w:val="240"/>
         </w:trPr>
@@ -4073,12 +4571,6 @@
         </w:tc>
       </w:tr>
       <w:tr>
-        <w:tblPrEx>
-          <w:tblCellMar>
-            <w:top w:w="0" w:type="dxa"/>
-            <w:bottom w:w="0" w:type="dxa"/>
-          </w:tblCellMar>
-        </w:tblPrEx>
         <w:trPr>
           <w:trHeight w:val="240"/>
         </w:trPr>
@@ -4148,6 +4640,7 @@
                 <w:sz w:val="18"/>
               </w:rPr>
             </w:pPr>
+            <w:proofErr w:type="gramStart"/>
             <w:r>
               <w:rPr>
                 <w:rFonts w:ascii="Arial" w:hAnsi="Arial"/>
@@ -4155,16 +4648,11 @@
               </w:rPr>
               <w:t>x</w:t>
             </w:r>
+            <w:proofErr w:type="gramEnd"/>
           </w:p>
         </w:tc>
       </w:tr>
       <w:tr>
-        <w:tblPrEx>
-          <w:tblCellMar>
-            <w:top w:w="0" w:type="dxa"/>
-            <w:bottom w:w="0" w:type="dxa"/>
-          </w:tblCellMar>
-        </w:tblPrEx>
         <w:trPr>
           <w:trHeight w:val="240"/>
         </w:trPr>
@@ -4234,12 +4722,6 @@
         </w:tc>
       </w:tr>
       <w:tr>
-        <w:tblPrEx>
-          <w:tblCellMar>
-            <w:top w:w="0" w:type="dxa"/>
-            <w:bottom w:w="0" w:type="dxa"/>
-          </w:tblCellMar>
-        </w:tblPrEx>
         <w:trPr>
           <w:trHeight w:val="240"/>
         </w:trPr>
@@ -4312,12 +4794,6 @@
         </w:tc>
       </w:tr>
       <w:tr>
-        <w:tblPrEx>
-          <w:tblCellMar>
-            <w:top w:w="0" w:type="dxa"/>
-            <w:bottom w:w="0" w:type="dxa"/>
-          </w:tblCellMar>
-        </w:tblPrEx>
         <w:trPr>
           <w:trHeight w:val="240"/>
         </w:trPr>
@@ -4383,6 +4859,7 @@
               <w:spacing w:before="0"/>
               <w:jc w:val="center"/>
             </w:pPr>
+            <w:proofErr w:type="gramStart"/>
             <w:r>
               <w:rPr>
                 <w:rFonts w:ascii="Arial" w:hAnsi="Arial"/>
@@ -4390,16 +4867,11 @@
               </w:rPr>
               <w:t>x</w:t>
             </w:r>
+            <w:proofErr w:type="gramEnd"/>
           </w:p>
         </w:tc>
       </w:tr>
       <w:tr>
-        <w:tblPrEx>
-          <w:tblCellMar>
-            <w:top w:w="0" w:type="dxa"/>
-            <w:bottom w:w="0" w:type="dxa"/>
-          </w:tblCellMar>
-        </w:tblPrEx>
         <w:trPr>
           <w:trHeight w:val="240"/>
         </w:trPr>
@@ -4472,12 +4944,6 @@
         </w:tc>
       </w:tr>
       <w:tr>
-        <w:tblPrEx>
-          <w:tblCellMar>
-            <w:top w:w="0" w:type="dxa"/>
-            <w:bottom w:w="0" w:type="dxa"/>
-          </w:tblCellMar>
-        </w:tblPrEx>
         <w:trPr>
           <w:trHeight w:val="240"/>
         </w:trPr>
@@ -4547,12 +5013,6 @@
         </w:tc>
       </w:tr>
       <w:tr>
-        <w:tblPrEx>
-          <w:tblCellMar>
-            <w:top w:w="0" w:type="dxa"/>
-            <w:bottom w:w="0" w:type="dxa"/>
-          </w:tblCellMar>
-        </w:tblPrEx>
         <w:trPr>
           <w:trHeight w:val="240"/>
         </w:trPr>
@@ -4661,35 +5121,87 @@
     </w:p>
     <w:p>
       <w:r>
-        <w:t xml:space="preserve">Please use APA reference format regardless of your formatter or word processor. If you rely on the LaTeX bibliographic facility, use </w:t>
-      </w:r>
+        <w:t xml:space="preserve">Please use APA reference format regardless of your formatter or word processor. If you rely on the </w:t>
+      </w:r>
+      <w:proofErr w:type="spellStart"/>
+      <w:r>
+        <w:t>LaTeX</w:t>
+      </w:r>
+      <w:proofErr w:type="spellEnd"/>
+      <w:r>
+        <w:t xml:space="preserve"> bibliographic facility, use </w:t>
+      </w:r>
+      <w:proofErr w:type="spellStart"/>
       <w:r>
         <w:rPr>
           <w:rFonts w:ascii="Courier New" w:hAnsi="Courier New" w:cs="Courier New"/>
         </w:rPr>
         <w:t>mlapa.sty</w:t>
       </w:r>
+      <w:proofErr w:type="spellEnd"/>
       <w:r>
         <w:t xml:space="preserve"> and </w:t>
       </w:r>
+      <w:proofErr w:type="spellStart"/>
       <w:r>
         <w:rPr>
           <w:rFonts w:ascii="Courier New" w:hAnsi="Courier New" w:cs="Courier New"/>
         </w:rPr>
         <w:t>mlapa.bst</w:t>
       </w:r>
+      <w:proofErr w:type="spellEnd"/>
       <w:r>
         <w:t xml:space="preserve"> at the ICML 2009 web site to obtain this format.</w:t>
       </w:r>
     </w:p>
     <w:p>
       <w:r>
-        <w:t>Citations within the text should include the authors' last names and year. If the authors' names are included in the sentence, place only the year in parentheses, for example when referencing Rob Schapire's seminal result (1990). Otherwise place the entire reference in parentheses with the authors and year separated by a comma (Schapire, 1990). You can anonymize the bibliographic entries during submission, as in (Authors, 1900), if you believe the full citation would compromize the anonymous nature of the submission.</w:t>
-      </w:r>
-    </w:p>
-    <w:p>
-      <w:r>
-        <w:t>List multiple references separated by semicolons (Kearns, 1989; Schapire, 1990; Neal, 1993). Use the “et al.” construct only for citations with four or more authors or after listing all authors to a publication in an earlier reference.</w:t>
+        <w:t xml:space="preserve">Citations within the text should include the authors' last names and year. If the authors' names are included in the sentence, place only the year in parentheses, for example when referencing Rob </w:t>
+      </w:r>
+      <w:proofErr w:type="spellStart"/>
+      <w:r>
+        <w:t>Schapire's</w:t>
+      </w:r>
+      <w:proofErr w:type="spellEnd"/>
+      <w:r>
+        <w:t xml:space="preserve"> seminal result (1990). Otherwise place the entire reference in parentheses with the authors and year separated by a comma (</w:t>
+      </w:r>
+      <w:proofErr w:type="spellStart"/>
+      <w:r>
+        <w:t>Schapire</w:t>
+      </w:r>
+      <w:proofErr w:type="spellEnd"/>
+      <w:r>
+        <w:t xml:space="preserve">, 1990). You can </w:t>
+      </w:r>
+      <w:proofErr w:type="spellStart"/>
+      <w:r>
+        <w:t>anonymize</w:t>
+      </w:r>
+      <w:proofErr w:type="spellEnd"/>
+      <w:r>
+        <w:t xml:space="preserve"> the bibliographic entries during submission, as in (Authors, 1900), if you believe the full citation would </w:t>
+      </w:r>
+      <w:proofErr w:type="spellStart"/>
+      <w:r>
+        <w:t>compromize</w:t>
+      </w:r>
+      <w:proofErr w:type="spellEnd"/>
+      <w:r>
+        <w:t xml:space="preserve"> the anonymous nature of the submission.</w:t>
+      </w:r>
+    </w:p>
+    <w:p>
+      <w:r>
+        <w:t xml:space="preserve">List multiple references separated by semicolons (Kearns, 1989; </w:t>
+      </w:r>
+      <w:proofErr w:type="spellStart"/>
+      <w:r>
+        <w:t>Schapire</w:t>
+      </w:r>
+      <w:proofErr w:type="spellEnd"/>
+      <w:r>
+        <w:t>, 1990; Neal, 1993). Use the “et al.” construct only for citations with four or more authors or after listing all authors to a publication in an earlier reference.</w:t>
       </w:r>
     </w:p>
     <w:p>
@@ -4703,6 +5215,335 @@
       </w:r>
       <w:r>
         <w:t xml:space="preserve"> </w:t>
+      </w:r>
+    </w:p>
+    <w:p>
+      <w:pPr>
+        <w:pStyle w:val="ICML1stLevelHeading"/>
+        <w:numPr>
+          <w:ilvl w:val="0"/>
+          <w:numId w:val="0"/>
+        </w:numPr>
+        <w:ind w:left="432" w:hanging="432"/>
+      </w:pPr>
+      <w:r>
+        <w:t xml:space="preserve">4. </w:t>
+      </w:r>
+      <w:proofErr w:type="gramStart"/>
+      <w:r>
+        <w:t>Conclusion</w:t>
+      </w:r>
+      <w:proofErr w:type="gramEnd"/>
+      <w:r>
+        <w:t xml:space="preserve"> and Future Work</w:t>
+      </w:r>
+    </w:p>
+    <w:p>
+      <w:pPr>
+        <w:pStyle w:val="ICMLTextStyle"/>
+      </w:pPr>
+      <w:r>
+        <w:t xml:space="preserve">Our experiments showed that phonetic features, while very </w:t>
+      </w:r>
+      <w:r>
+        <w:t>well motivated</w:t>
+      </w:r>
+      <w:r>
+        <w:t xml:space="preserve">, did not prove to significantly improve performance beyond the level achieved by using simple bag-of-word features. </w:t>
+      </w:r>
+      <w:r>
+        <w:t xml:space="preserve">An interesting pattern we noticed was that adding phone class unigram features improved upon having only the phone unigrams, but further adding more restrictive phone class sequence and phone class pattern degraded the performance somewhat. This trend helped reinforce our belief that </w:t>
+      </w:r>
+      <w:proofErr w:type="gramStart"/>
+      <w:r>
+        <w:t>features which are less strict and more robust to noise</w:t>
+      </w:r>
+      <w:proofErr w:type="gramEnd"/>
+      <w:r>
+        <w:t xml:space="preserve"> are more useful in this domain. </w:t>
+      </w:r>
+      <w:r>
+        <w:t>Base phrase chunk label features improved results, but took much longer to extract. In the future</w:t>
+      </w:r>
+      <w:r>
+        <w:t xml:space="preserve">, we would </w:t>
+      </w:r>
+      <w:r>
+        <w:t xml:space="preserve">also </w:t>
+      </w:r>
+      <w:r>
+        <w:t xml:space="preserve">try including </w:t>
+      </w:r>
+      <w:r>
+        <w:t>acoustic and lan</w:t>
+      </w:r>
+      <w:r>
+        <w:t>guage model confidence in our feature set.</w:t>
+      </w:r>
+    </w:p>
+    <w:p>
+      <w:pPr>
+        <w:pStyle w:val="ICMLTextStyle"/>
+      </w:pPr>
+      <w:r>
+        <w:t xml:space="preserve">Our supervised learning model was greatly limited by the small amount of labeled data that </w:t>
+      </w:r>
+      <w:r>
+        <w:t>we had</w:t>
+      </w:r>
+      <w:r>
+        <w:t xml:space="preserve">. </w:t>
+      </w:r>
+      <w:r>
+        <w:t xml:space="preserve">We attempted, but due to time constraint, were not able to </w:t>
+      </w:r>
+      <w:r>
+        <w:t xml:space="preserve">follow </w:t>
+      </w:r>
+      <w:r>
+        <w:t>semi-supervised learning approaches to leverage on the vast amount of unlabeled data.</w:t>
+      </w:r>
+      <w:r>
+        <w:t xml:space="preserve"> This </w:t>
+      </w:r>
+      <w:r>
+        <w:t>will</w:t>
+      </w:r>
+      <w:r>
+        <w:t xml:space="preserve"> certainly </w:t>
+      </w:r>
+      <w:r>
+        <w:t>be a promising direction to follow given more time.</w:t>
+      </w:r>
+    </w:p>
+    <w:p>
+      <w:pPr>
+        <w:pStyle w:val="ICMLTextStyle"/>
+      </w:pPr>
+      <w:r>
+        <w:t>Another possible direction is inspired by the transliteration task. The facts that</w:t>
+      </w:r>
+      <w:r>
+        <w:t xml:space="preserve"> the phonetic alphabet has its own orthography and </w:t>
+      </w:r>
+      <w:r>
+        <w:t xml:space="preserve">that </w:t>
+      </w:r>
+      <w:r>
+        <w:t>there could be multiple English words ma</w:t>
+      </w:r>
+      <w:r>
+        <w:t xml:space="preserve">pped to a phonetic spelling give </w:t>
+      </w:r>
+      <w:r>
+        <w:t xml:space="preserve">rise to the notion of treating </w:t>
+      </w:r>
+      <w:r>
+        <w:t xml:space="preserve">the </w:t>
+      </w:r>
+      <w:r>
+        <w:t xml:space="preserve">phonetic alphabet as a representative script of a language in itself. On the other hand, over a period of time there is a significant overlap in the information across </w:t>
+      </w:r>
+      <w:r>
+        <w:t xml:space="preserve">temporally aligned </w:t>
+      </w:r>
+      <w:r>
+        <w:t xml:space="preserve">speech and text-based news corpora. This was the case with multilingual comparable news corpora that proved to be useful in transliteration and translation tasks for </w:t>
+      </w:r>
+      <w:r>
+        <w:t>both resource-poor and resource-</w:t>
+      </w:r>
+      <w:r>
+        <w:t xml:space="preserve">rich language pairs. </w:t>
+      </w:r>
+      <w:r>
+        <w:t xml:space="preserve">The figure below depicts frequency plots of the word </w:t>
+      </w:r>
+      <w:r>
+        <w:rPr>
+          <w:i/>
+        </w:rPr>
+        <w:t>Hussein</w:t>
+      </w:r>
+      <w:r>
+        <w:t xml:space="preserve"> in English and Russian over a period of time.</w:t>
+      </w:r>
+    </w:p>
+    <w:p>
+      <w:pPr>
+        <w:spacing w:before="100" w:beforeAutospacing="1" w:after="100" w:afterAutospacing="1" w:line="240" w:lineRule="auto"/>
+        <w:jc w:val="left"/>
+      </w:pPr>
+      <w:r>
+        <w:rPr>
+          <w:noProof/>
+        </w:rPr>
+        <w:drawing>
+          <wp:inline distT="0" distB="0" distL="0" distR="0">
+            <wp:extent cx="2971800" cy="3094038"/>
+            <wp:effectExtent l="19050" t="0" r="0" b="0"/>
+            <wp:docPr id="1" name="Picture 1"/>
+            <wp:cNvGraphicFramePr/>
+            <a:graphic xmlns:a="http://schemas.openxmlformats.org/drawingml/2006/main">
+              <a:graphicData uri="http://schemas.openxmlformats.org/drawingml/2006/picture">
+                <pic:pic xmlns:pic="http://schemas.openxmlformats.org/drawingml/2006/picture">
+                  <pic:nvPicPr>
+                    <pic:cNvPr id="0" name="Picture 4"/>
+                    <pic:cNvPicPr>
+                      <a:picLocks noChangeAspect="1"/>
+                    </pic:cNvPicPr>
+                  </pic:nvPicPr>
+                  <pic:blipFill>
+                    <a:blip r:embed="rId6" cstate="print"/>
+                    <a:srcRect/>
+                    <a:stretch>
+                      <a:fillRect/>
+                    </a:stretch>
+                  </pic:blipFill>
+                  <pic:spPr bwMode="auto">
+                    <a:xfrm>
+                      <a:off x="0" y="0"/>
+                      <a:ext cx="2971800" cy="3094038"/>
+                    </a:xfrm>
+                    <a:prstGeom prst="rect">
+                      <a:avLst/>
+                    </a:prstGeom>
+                    <a:noFill/>
+                    <a:ln w="9525">
+                      <a:noFill/>
+                      <a:miter lim="800000"/>
+                      <a:headEnd/>
+                      <a:tailEnd/>
+                    </a:ln>
+                  </pic:spPr>
+                </pic:pic>
+              </a:graphicData>
+            </a:graphic>
+          </wp:inline>
+        </w:drawing>
+      </w:r>
+    </w:p>
+    <w:p>
+      <w:pPr>
+        <w:pStyle w:val="ICMLTextStyle"/>
+      </w:pPr>
+      <w:r>
+        <w:t>In the kind of setup mentioned above</w:t>
+      </w:r>
+      <w:r>
+        <w:t xml:space="preserve">, </w:t>
+      </w:r>
+      <w:r>
+        <w:t xml:space="preserve">following </w:t>
+      </w:r>
+      <w:r>
+        <w:t xml:space="preserve">a weakly supervised </w:t>
+      </w:r>
+      <w:proofErr w:type="spellStart"/>
+      <w:r>
+        <w:t>approach</w:t>
+      </w:r>
+      <w:proofErr w:type="spellEnd"/>
+      <w:r>
+        <w:t xml:space="preserve">, </w:t>
+      </w:r>
+      <w:proofErr w:type="spellStart"/>
+      <w:r>
+        <w:t>Klementiev</w:t>
+      </w:r>
+      <w:proofErr w:type="spellEnd"/>
+      <w:r>
+        <w:t xml:space="preserve"> and</w:t>
+      </w:r>
+      <w:r>
+        <w:t xml:space="preserve"> </w:t>
+      </w:r>
+      <w:r>
+        <w:t>Roth (20</w:t>
+      </w:r>
+      <w:r>
+        <w:t xml:space="preserve">06) attempted to discover transliterations of Russian Named Entities in English corpus. They were provided with temporally comparable Russian-English news (text) corpora. </w:t>
+      </w:r>
+      <w:r>
+        <w:t>They then</w:t>
+      </w:r>
+      <w:r>
+        <w:t xml:space="preserve"> employed a scoring technique called F-index (</w:t>
+      </w:r>
+      <w:proofErr w:type="spellStart"/>
+      <w:r>
+        <w:t>Ag</w:t>
+      </w:r>
+      <w:r>
+        <w:t>r</w:t>
+      </w:r>
+      <w:r>
+        <w:t>a</w:t>
+      </w:r>
+      <w:r>
+        <w:t>wal</w:t>
+      </w:r>
+      <w:proofErr w:type="spellEnd"/>
+      <w:r>
+        <w:t>,</w:t>
+      </w:r>
+      <w:r>
+        <w:t xml:space="preserve"> </w:t>
+      </w:r>
+      <w:proofErr w:type="spellStart"/>
+      <w:r>
+        <w:t>Faloutsos</w:t>
+      </w:r>
+      <w:proofErr w:type="spellEnd"/>
+      <w:r>
+        <w:t>, Swami, 19</w:t>
+      </w:r>
+      <w:r>
+        <w:t>93) to identify best transliteration out of candidate t</w:t>
+      </w:r>
+      <w:r>
+        <w:t>ransliterations for a Russian Named Entity</w:t>
+      </w:r>
+      <w:r>
+        <w:t xml:space="preserve">. </w:t>
+      </w:r>
+      <w:r>
+        <w:t>W</w:t>
+      </w:r>
+      <w:r>
+        <w:t xml:space="preserve">e </w:t>
+      </w:r>
+      <w:r>
+        <w:t>could adapt this approach to our current problem, as we want to use spe</w:t>
+      </w:r>
+      <w:r>
+        <w:t>ech transcriptions and newswire</w:t>
+      </w:r>
+      <w:r>
+        <w:t xml:space="preserve"> data in the same essence that multilingual comparable corpus was used in the transliteration problem.</w:t>
+      </w:r>
+    </w:p>
+    <w:p>
+      <w:pPr>
+        <w:pStyle w:val="ICMLTextStyle"/>
+      </w:pPr>
+      <w:r>
+        <w:t>Finally, we observe that sometimes</w:t>
+      </w:r>
+      <w:r>
+        <w:t xml:space="preserve">, </w:t>
+      </w:r>
+      <w:r>
+        <w:t>speech recognizer consistently make</w:t>
+      </w:r>
+      <w:r>
+        <w:t>s</w:t>
+      </w:r>
+      <w:r>
+        <w:t xml:space="preserve"> the same </w:t>
+      </w:r>
+      <w:r>
+        <w:t xml:space="preserve">mistakes on certain phrases. We would like to explore such recurrent patterns to leverage over redundancy in the data. </w:t>
       </w:r>
     </w:p>
     <w:p>
@@ -4715,19 +5556,30 @@
       </w:r>
     </w:p>
     <w:p>
-      <w:r>
-        <w:rPr>
-          <w:b/>
-        </w:rPr>
-        <w:t>Do not</w:t>
-      </w:r>
-      <w:r>
-        <w:t xml:space="preserve"> include acknowledgements in the initial version of the paper submitted for blind review. </w:t>
-      </w:r>
-    </w:p>
-    <w:p>
-      <w:r>
-        <w:t xml:space="preserve">If a paper is accepted, the final camera-ready version can (and probably should) include acknowledgements. In this case, please place such acknowledgements in an unnumbered section at the end of the paper. Typically, this will include thanks to reviewers who gave useful comments, to colleagues who contributed to the ideas,  and to funding agencies and corporate sponsors that provided financial support.  </w:t>
+      <w:pPr>
+        <w:pStyle w:val="ICMLTextStyle"/>
+      </w:pPr>
+      <w:r>
+        <w:t>We</w:t>
+      </w:r>
+      <w:r>
+        <w:t xml:space="preserve"> would like to thank Frank Lin for his helpful guidance on using the </w:t>
+      </w:r>
+      <w:proofErr w:type="spellStart"/>
+      <w:r>
+        <w:t>MinorThird</w:t>
+      </w:r>
+      <w:proofErr w:type="spellEnd"/>
+      <w:r>
+        <w:t xml:space="preserve"> toolkit. We are also grateful to David Higgins-</w:t>
+      </w:r>
+      <w:proofErr w:type="spellStart"/>
+      <w:r>
+        <w:t>Daines</w:t>
+      </w:r>
+      <w:proofErr w:type="spellEnd"/>
+      <w:r>
+        <w:t xml:space="preserve"> for his insightful advice on using alignment algorithms.</w:t>
       </w:r>
     </w:p>
     <w:p>
@@ -4742,121 +5594,87 @@
     <w:p>
       <w:pPr>
         <w:pStyle w:val="ICMLReferences"/>
+      </w:pPr>
+      <w:proofErr w:type="spellStart"/>
+      <w:r>
+        <w:t>Agrawal</w:t>
+      </w:r>
+      <w:proofErr w:type="spellEnd"/>
+      <w:r>
+        <w:t>, R.,</w:t>
+      </w:r>
+      <w:r>
+        <w:t xml:space="preserve"> </w:t>
+      </w:r>
+      <w:proofErr w:type="spellStart"/>
+      <w:r>
+        <w:t>Faloutsos</w:t>
+      </w:r>
+      <w:proofErr w:type="spellEnd"/>
+      <w:r>
+        <w:t>, C.,</w:t>
+      </w:r>
+      <w:r>
+        <w:t xml:space="preserve"> Swami</w:t>
+      </w:r>
+      <w:r>
+        <w:t>, A. (1993).</w:t>
+      </w:r>
+      <w:r>
+        <w:t> Efficient Similarity Search in Sequence Databases, </w:t>
+      </w:r>
+      <w:r>
         <w:rPr>
           <w:i/>
         </w:rPr>
-      </w:pPr>
-      <w:r>
-        <w:t>Alexis Mitchell</w:t>
-      </w:r>
-      <w:r>
-        <w:t xml:space="preserve"> et al. </w:t>
-      </w:r>
-      <w:r>
-        <w:t>(</w:t>
-      </w:r>
-      <w:r>
-        <w:t>2004</w:t>
-      </w:r>
-      <w:r>
-        <w:t>)</w:t>
-      </w:r>
-      <w:r>
-        <w:t>.</w:t>
+        <w:t>Proceedings of the 4th Internationa</w:t>
+      </w:r>
+      <w:r>
+        <w:rPr>
+          <w:i/>
+        </w:rPr>
+        <w:t>l Conference on Foundations of Data Organization and Algorithms</w:t>
+      </w:r>
+      <w:r>
+        <w:t>, Chicago, Oct. 1993.</w:t>
+      </w:r>
+    </w:p>
+    <w:p>
+      <w:pPr>
+        <w:pStyle w:val="ICMLReferences"/>
+      </w:pPr>
+      <w:r>
+        <w:t xml:space="preserve">Cohen, </w:t>
+      </w:r>
+      <w:r>
+        <w:t xml:space="preserve">W. </w:t>
+      </w:r>
+      <w:r>
+        <w:t>(2004).</w:t>
       </w:r>
       <w:r>
         <w:t xml:space="preserve"> </w:t>
       </w:r>
-      <w:r>
-        <w:t>TIDES Extraction (ACE) 2003 Multilingual Training Data</w:t>
-      </w:r>
-      <w:r>
-        <w:t xml:space="preserve">. </w:t>
-      </w:r>
-      <w:r>
-        <w:rPr>
-          <w:i/>
-        </w:rPr>
-        <w:t>Linguistic Data Consortium, Philadelphia</w:t>
-      </w:r>
-      <w:r>
-        <w:rPr>
-          <w:i/>
-        </w:rPr>
-        <w:t>.</w:t>
-      </w:r>
-    </w:p>
-    <w:p>
-      <w:pPr>
-        <w:pStyle w:val="ICMLReferences"/>
-        <w:rPr>
-          <w:i/>
-        </w:rPr>
-      </w:pPr>
-      <w:r>
-        <w:t>Alexis Mitchell</w:t>
-      </w:r>
-      <w:r>
-        <w:t xml:space="preserve"> et al. </w:t>
-      </w:r>
-      <w:r>
-        <w:t>(</w:t>
-      </w:r>
-      <w:r>
-        <w:t>2005</w:t>
-      </w:r>
-      <w:r>
-        <w:t>)</w:t>
-      </w:r>
-      <w:r>
-        <w:t>.</w:t>
-      </w:r>
-      <w:r>
-        <w:t xml:space="preserve"> ACE 2004 Multilingual Training Corpus</w:t>
-      </w:r>
-      <w:r>
-        <w:t xml:space="preserve">. </w:t>
-      </w:r>
-      <w:r>
-        <w:rPr>
-          <w:i/>
-        </w:rPr>
-        <w:t>Linguistic Data Consortium, Philadelphia</w:t>
-      </w:r>
-      <w:r>
-        <w:rPr>
-          <w:i/>
-        </w:rPr>
-        <w:t>.</w:t>
-      </w:r>
-    </w:p>
-    <w:p>
-      <w:pPr>
-        <w:pStyle w:val="ICMLReferences"/>
-      </w:pPr>
-      <w:r>
-        <w:t xml:space="preserve">Cohen, </w:t>
-      </w:r>
-      <w:r>
-        <w:t xml:space="preserve">W. </w:t>
-      </w:r>
-      <w:r>
-        <w:t>(2004).</w:t>
-      </w:r>
-      <w:r>
-        <w:t xml:space="preserve"> </w:t>
-      </w:r>
+      <w:proofErr w:type="spellStart"/>
       <w:r>
         <w:rPr>
           <w:i/>
           <w:iCs/>
         </w:rPr>
-        <w:t>MinorThird: Methods for Identifying Names and Ontological Relations in Text using Heuristics for Inducing Regularities from Data</w:t>
+        <w:t>MinorThird</w:t>
+      </w:r>
+      <w:proofErr w:type="spellEnd"/>
+      <w:r>
+        <w:rPr>
+          <w:i/>
+          <w:iCs/>
+        </w:rPr>
+        <w:t>: Methods for Identifying Names and Ontological Relations in Text using Heuristics for Inducing Regularities from Data</w:t>
       </w:r>
       <w:r>
         <w:t xml:space="preserve">, </w:t>
       </w:r>
-      <w:hyperlink r:id="rId6" w:history="1">
+      <w:hyperlink r:id="rId7" w:history="1">
         <w:r>
           <w:rPr>
             <w:rStyle w:val="Hyperlink"/>
@@ -4885,14 +5703,24 @@
         <w:t>.</w:t>
       </w:r>
       <w:r>
-        <w:t xml:space="preserve"> Discriminative Training Methods for Hidden Markov Models: Theory and Experiments with Perceptron Algorithms. </w:t>
-      </w:r>
+        <w:t xml:space="preserve"> Discriminative Training Methods for Hidden Markov Models: Theory and Experiments with </w:t>
+      </w:r>
+      <w:proofErr w:type="spellStart"/>
+      <w:r>
+        <w:t>Perceptron</w:t>
+      </w:r>
+      <w:proofErr w:type="spellEnd"/>
+      <w:r>
+        <w:t xml:space="preserve"> Algorithms. </w:t>
+      </w:r>
+      <w:proofErr w:type="gramStart"/>
       <w:r>
         <w:rPr>
           <w:i/>
         </w:rPr>
         <w:t>Empirical Methods in Natural Language Processing.</w:t>
       </w:r>
+      <w:proofErr w:type="gramEnd"/>
     </w:p>
     <w:p>
       <w:pPr>
@@ -4908,7 +5736,15 @@
         <w:t>A Statistical Text-to-Phone F</w:t>
       </w:r>
       <w:r>
-        <w:t>unction Using Ngrams and Rules.</w:t>
+        <w:t xml:space="preserve">unction Using </w:t>
+      </w:r>
+      <w:proofErr w:type="spellStart"/>
+      <w:r>
+        <w:t>Ngrams</w:t>
+      </w:r>
+      <w:proofErr w:type="spellEnd"/>
+      <w:r>
+        <w:t xml:space="preserve"> and Rules.</w:t>
       </w:r>
       <w:r>
         <w:t> </w:t>
@@ -4916,12 +5752,14 @@
       <w:r>
         <w:t xml:space="preserve"> </w:t>
       </w:r>
+      <w:proofErr w:type="gramStart"/>
       <w:r>
         <w:rPr>
           <w:i/>
         </w:rPr>
         <w:t>IEEE International Conference on Acoustics, Speech, and Signal Processing 1999, pp. II-649-652.</w:t>
       </w:r>
+      <w:proofErr w:type="gramEnd"/>
     </w:p>
     <w:p>
       <w:pPr>
@@ -4952,13 +5790,15 @@
         <w:t>).</w:t>
       </w:r>
       <w:r>
-        <w:t xml:space="preserve"> Fast Exact Inference w</w:t>
-      </w:r>
-      <w:r>
-        <w:t>i</w:t>
-      </w:r>
-      <w:r>
-        <w:t xml:space="preserve">th a Factored Model for Natural Language Parsing. In </w:t>
+        <w:t xml:space="preserve"> </w:t>
+      </w:r>
+      <w:proofErr w:type="gramStart"/>
+      <w:r>
+        <w:t>Fast Exact Inference with a Factored Model for Natural Language Parsing.</w:t>
+      </w:r>
+      <w:proofErr w:type="gramEnd"/>
+      <w:r>
+        <w:t xml:space="preserve"> In </w:t>
       </w:r>
       <w:r>
         <w:rPr>
@@ -5000,7 +5840,23 @@
         <w:t>).</w:t>
       </w:r>
       <w:r>
-        <w:t xml:space="preserve">  Accurate Unlexicalized Parsing. </w:t>
+        <w:t xml:space="preserve">  </w:t>
+      </w:r>
+      <w:proofErr w:type="gramStart"/>
+      <w:r>
+        <w:t xml:space="preserve">Accurate </w:t>
+      </w:r>
+      <w:proofErr w:type="spellStart"/>
+      <w:r>
+        <w:t>Unlexicalized</w:t>
+      </w:r>
+      <w:proofErr w:type="spellEnd"/>
+      <w:r>
+        <w:t xml:space="preserve"> Parsing.</w:t>
+      </w:r>
+      <w:proofErr w:type="gramEnd"/>
+      <w:r>
+        <w:t xml:space="preserve"> </w:t>
       </w:r>
       <w:r>
         <w:rPr>
@@ -5017,6 +5873,84 @@
       <w:pPr>
         <w:pStyle w:val="ICMLReferences"/>
       </w:pPr>
+      <w:proofErr w:type="spellStart"/>
+      <w:r>
+        <w:t>Klementiev</w:t>
+      </w:r>
+      <w:proofErr w:type="spellEnd"/>
+      <w:r>
+        <w:t xml:space="preserve">, </w:t>
+      </w:r>
+      <w:proofErr w:type="spellStart"/>
+      <w:r>
+        <w:t>A</w:t>
+      </w:r>
+      <w:proofErr w:type="spellEnd"/>
+      <w:r>
+        <w:t>.,</w:t>
+      </w:r>
+      <w:r>
+        <w:t xml:space="preserve"> Roth</w:t>
+      </w:r>
+      <w:r>
+        <w:t xml:space="preserve"> D. (2006).</w:t>
+      </w:r>
+      <w:r>
+        <w:t> Weakly Supervised Named Entity Transliteration and Discovery from Multilingual Comparable Corpora</w:t>
+      </w:r>
+      <w:r>
+        <w:rPr>
+          <w:i/>
+        </w:rPr>
+        <w:t>.</w:t>
+      </w:r>
+      <w:r>
+        <w:br/>
+      </w:r>
+      <w:proofErr w:type="gramStart"/>
+      <w:r>
+        <w:rPr>
+          <w:i/>
+        </w:rPr>
+        <w:t>Proceedings of t</w:t>
+      </w:r>
+      <w:r>
+        <w:rPr>
+          <w:i/>
+        </w:rPr>
+        <w:t xml:space="preserve">he </w:t>
+      </w:r>
+      <w:r>
+        <w:rPr>
+          <w:i/>
+        </w:rPr>
+        <w:t>44</w:t>
+      </w:r>
+      <w:r>
+        <w:rPr>
+          <w:i/>
+          <w:vertAlign w:val="superscript"/>
+        </w:rPr>
+        <w:t>th</w:t>
+      </w:r>
+      <w:r>
+        <w:rPr>
+          <w:i/>
+        </w:rPr>
+        <w:t xml:space="preserve"> </w:t>
+      </w:r>
+      <w:r>
+        <w:rPr>
+          <w:i/>
+        </w:rPr>
+        <w:t>Annual Meeting of the Association for Computational Linguistics (ACL 2006).</w:t>
+      </w:r>
+      <w:proofErr w:type="gramEnd"/>
+    </w:p>
+    <w:p>
+      <w:pPr>
+        <w:pStyle w:val="ICMLReferences"/>
+      </w:pPr>
       <w:r>
         <w:t>L</w:t>
       </w:r>
@@ -5024,7 +5958,15 @@
         <w:t>afferty, J., McCallum, A., &amp;</w:t>
       </w:r>
       <w:r>
-        <w:t xml:space="preserve"> Perreira, </w:t>
+        <w:t xml:space="preserve"> </w:t>
+      </w:r>
+      <w:proofErr w:type="spellStart"/>
+      <w:r>
+        <w:t>Perreira</w:t>
+      </w:r>
+      <w:proofErr w:type="spellEnd"/>
+      <w:r>
+        <w:t xml:space="preserve">, </w:t>
       </w:r>
       <w:r>
         <w:t>F. (2001</w:t>
@@ -5044,6 +5986,7 @@
       <w:r>
         <w:t xml:space="preserve"> </w:t>
       </w:r>
+      <w:proofErr w:type="gramStart"/>
       <w:r>
         <w:rPr>
           <w:i/>
@@ -5051,7 +5994,11 @@
         <w:t>Proceedings of the International Conference on Machine Learning</w:t>
       </w:r>
       <w:r>
-        <w:t xml:space="preserve">. </w:t>
+        <w:t>.</w:t>
+      </w:r>
+      <w:proofErr w:type="gramEnd"/>
+      <w:r>
+        <w:t xml:space="preserve"> </w:t>
       </w:r>
     </w:p>
     <w:p>
@@ -5059,7 +6006,15 @@
         <w:pStyle w:val="ICMLReferences"/>
       </w:pPr>
       <w:r>
-        <w:t>McCallum, A., Freitag, D., &amp; Pereira, F. (2000).</w:t>
+        <w:t xml:space="preserve">McCallum, A., </w:t>
+      </w:r>
+      <w:proofErr w:type="spellStart"/>
+      <w:r>
+        <w:t>Freitag</w:t>
+      </w:r>
+      <w:proofErr w:type="spellEnd"/>
+      <w:r>
+        <w:t>, D., &amp; Pereira, F. (2000).</w:t>
       </w:r>
       <w:r>
         <w:rPr>
@@ -5085,6 +6040,7 @@
         </w:rPr>
         <w:t xml:space="preserve"> </w:t>
       </w:r>
+      <w:proofErr w:type="gramStart"/>
       <w:r>
         <w:rPr>
           <w:i/>
@@ -5094,6 +6050,7 @@
       <w:r>
         <w:t>.</w:t>
       </w:r>
+      <w:proofErr w:type="gramEnd"/>
     </w:p>
     <w:p>
       <w:pPr>
@@ -5106,21 +6063,37 @@
         <w:t>G. (2009).</w:t>
       </w:r>
       <w:r>
-        <w:t xml:space="preserve"> "WordNet - About Us.</w:t>
+        <w:t xml:space="preserve"> "</w:t>
+      </w:r>
+      <w:proofErr w:type="spellStart"/>
+      <w:r>
+        <w:t>WordNet</w:t>
+      </w:r>
+      <w:proofErr w:type="spellEnd"/>
+      <w:r>
+        <w:t xml:space="preserve"> - About Us.</w:t>
       </w:r>
       <w:r>
         <w:t xml:space="preserve">" </w:t>
       </w:r>
+      <w:proofErr w:type="spellStart"/>
       <w:r>
         <w:rPr>
           <w:i/>
         </w:rPr>
-        <w:t>WordNet. Princeton University</w:t>
+        <w:t>WordNet</w:t>
+      </w:r>
+      <w:proofErr w:type="spellEnd"/>
+      <w:r>
+        <w:rPr>
+          <w:i/>
+        </w:rPr>
+        <w:t>. Princeton University</w:t>
       </w:r>
       <w:r>
         <w:t>. "</w:t>
       </w:r>
-      <w:hyperlink r:id="rId7" w:history="1">
+      <w:hyperlink r:id="rId8" w:history="1">
         <w:r>
           <w:rPr>
             <w:rStyle w:val="Hyperlink"/>
@@ -5137,41 +6110,253 @@
         </w:rPr>
       </w:pPr>
       <w:r>
-        <w:t>Taskar, B., Guestrin, C., &amp; Koller, D.</w:t>
-      </w:r>
+        <w:t>Mitchell,</w:t>
+      </w:r>
+      <w:r>
+        <w:t xml:space="preserve"> </w:t>
+      </w:r>
+      <w:r>
+        <w:t xml:space="preserve">A. </w:t>
+      </w:r>
+      <w:r>
+        <w:t xml:space="preserve">et al. </w:t>
+      </w:r>
+      <w:r>
+        <w:t>(</w:t>
+      </w:r>
+      <w:r>
+        <w:t>2004</w:t>
+      </w:r>
+      <w:r>
+        <w:t xml:space="preserve">). </w:t>
+      </w:r>
+      <w:proofErr w:type="gramStart"/>
+      <w:r>
+        <w:t>TIDES Extraction (ACE) 2003 Multilingual Training Data</w:t>
+      </w:r>
+      <w:r>
+        <w:t>.</w:t>
+      </w:r>
+      <w:proofErr w:type="gramEnd"/>
+      <w:r>
+        <w:t xml:space="preserve"> </w:t>
+      </w:r>
+      <w:proofErr w:type="gramStart"/>
       <w:r>
         <w:rPr>
           <w:i/>
         </w:rPr>
+        <w:t>Linguistic Data Consortium, Philadelphia</w:t>
+      </w:r>
+      <w:r>
+        <w:rPr>
+          <w:i/>
+        </w:rPr>
+        <w:t>.</w:t>
+      </w:r>
+      <w:proofErr w:type="gramEnd"/>
+    </w:p>
+    <w:p>
+      <w:pPr>
+        <w:pStyle w:val="ICMLReferences"/>
+        <w:rPr>
+          <w:i/>
+        </w:rPr>
+      </w:pPr>
+      <w:r>
+        <w:t>Mitchell, A.</w:t>
+      </w:r>
+      <w:r>
+        <w:t xml:space="preserve"> et al. </w:t>
+      </w:r>
+      <w:r>
+        <w:t>(</w:t>
+      </w:r>
+      <w:r>
+        <w:t>2005</w:t>
+      </w:r>
+      <w:r>
+        <w:t>).</w:t>
+      </w:r>
+      <w:r>
         <w:t xml:space="preserve"> </w:t>
       </w:r>
-      <w:r>
-        <w:t>(2003). Max- margin markov networks</w:t>
-      </w:r>
+      <w:proofErr w:type="gramStart"/>
+      <w:r>
+        <w:t>ACE 2004 Multilingual Training Corpus</w:t>
+      </w:r>
+      <w:r>
+        <w:t>.</w:t>
+      </w:r>
+      <w:proofErr w:type="gramEnd"/>
+      <w:r>
+        <w:t xml:space="preserve"> </w:t>
+      </w:r>
+      <w:proofErr w:type="gramStart"/>
       <w:r>
         <w:rPr>
           <w:i/>
         </w:rPr>
-        <w:t xml:space="preserve">. </w:t>
-      </w:r>
+        <w:t>Linguistic Data Consortium, Philadelphia</w:t>
+      </w:r>
+      <w:r>
+        <w:rPr>
+          <w:i/>
+        </w:rPr>
+        <w:t>.</w:t>
+      </w:r>
+      <w:proofErr w:type="gramEnd"/>
+    </w:p>
+    <w:p>
+      <w:pPr>
+        <w:pStyle w:val="ICMLReferences"/>
+      </w:pPr>
+      <w:proofErr w:type="spellStart"/>
+      <w:r>
+        <w:t>Ravishankar</w:t>
+      </w:r>
+      <w:proofErr w:type="spellEnd"/>
+      <w:r>
+        <w:t>, M</w:t>
+      </w:r>
+      <w:r>
+        <w:t>. Sphinx-3 s3.0.6</w:t>
+      </w:r>
+      <w:r>
+        <w:t xml:space="preserve">, [Online], </w:t>
+      </w:r>
+      <w:r>
+        <w:t>Available:</w:t>
+      </w:r>
+      <w:r>
+        <w:t xml:space="preserve"> </w:t>
+      </w:r>
+      <w:hyperlink r:id="rId9" w:history="1">
+        <w:r>
+          <w:rPr>
+            <w:rStyle w:val="Hyperlink"/>
+          </w:rPr>
+          <w:t>http://cmusphinx.sourceforge.net/sphinx3/</w:t>
+        </w:r>
+      </w:hyperlink>
+    </w:p>
+    <w:p>
+      <w:pPr>
+        <w:pStyle w:val="ICMLReferences"/>
+        <w:rPr>
+          <w:i/>
+        </w:rPr>
+      </w:pPr>
+      <w:proofErr w:type="spellStart"/>
+      <w:r>
+        <w:t>Taskar</w:t>
+      </w:r>
+      <w:proofErr w:type="spellEnd"/>
+      <w:r>
+        <w:t xml:space="preserve">, B., </w:t>
+      </w:r>
+      <w:proofErr w:type="spellStart"/>
+      <w:r>
+        <w:t>Guestrin</w:t>
+      </w:r>
+      <w:proofErr w:type="spellEnd"/>
+      <w:r>
+        <w:t xml:space="preserve">, C., &amp; </w:t>
+      </w:r>
+      <w:proofErr w:type="spellStart"/>
+      <w:r>
+        <w:t>Koller</w:t>
+      </w:r>
+      <w:proofErr w:type="spellEnd"/>
+      <w:r>
+        <w:t>, D.</w:t>
+      </w:r>
+      <w:r>
+        <w:rPr>
+          <w:i/>
+        </w:rPr>
+        <w:t xml:space="preserve"> </w:t>
+      </w:r>
+      <w:r>
+        <w:t xml:space="preserve">(2003). </w:t>
+      </w:r>
+      <w:proofErr w:type="gramStart"/>
+      <w:r>
+        <w:t xml:space="preserve">Max- margin </w:t>
+      </w:r>
+      <w:proofErr w:type="spellStart"/>
+      <w:r>
+        <w:t>markov</w:t>
+      </w:r>
+      <w:proofErr w:type="spellEnd"/>
+      <w:r>
+        <w:t xml:space="preserve"> networks</w:t>
+      </w:r>
+      <w:r>
+        <w:rPr>
+          <w:i/>
+        </w:rPr>
+        <w:t>.</w:t>
+      </w:r>
+      <w:proofErr w:type="gramEnd"/>
+      <w:r>
+        <w:rPr>
+          <w:i/>
+        </w:rPr>
+        <w:t xml:space="preserve"> </w:t>
+      </w:r>
+      <w:proofErr w:type="gramStart"/>
       <w:r>
         <w:rPr>
           <w:i/>
           <w:iCs/>
         </w:rPr>
-        <w:t>Advances in Neural Informa- tion Processing System</w:t>
-      </w:r>
+        <w:t xml:space="preserve">Advances in Neural </w:t>
+      </w:r>
+      <w:proofErr w:type="spellStart"/>
       <w:r>
         <w:rPr>
           <w:i/>
           <w:iCs/>
         </w:rPr>
+        <w:t>Informa</w:t>
+      </w:r>
+      <w:proofErr w:type="spellEnd"/>
+      <w:r>
+        <w:rPr>
+          <w:i/>
+          <w:iCs/>
+        </w:rPr>
+        <w:t xml:space="preserve">- </w:t>
+      </w:r>
+      <w:proofErr w:type="spellStart"/>
+      <w:r>
+        <w:rPr>
+          <w:i/>
+          <w:iCs/>
+        </w:rPr>
+        <w:t>tion</w:t>
+      </w:r>
+      <w:proofErr w:type="spellEnd"/>
+      <w:r>
+        <w:rPr>
+          <w:i/>
+          <w:iCs/>
+        </w:rPr>
+        <w:t xml:space="preserve"> Processing System</w:t>
+      </w:r>
+      <w:r>
+        <w:rPr>
+          <w:i/>
+          <w:iCs/>
+        </w:rPr>
         <w:t>.</w:t>
       </w:r>
+      <w:proofErr w:type="gramEnd"/>
     </w:p>
     <w:sectPr>
-      <w:headerReference w:type="default" r:id="rId8"/>
-      <w:footerReference w:type="default" r:id="rId9"/>
+      <w:headerReference w:type="default" r:id="rId10"/>
+      <w:footerReference w:type="default" r:id="rId11"/>
       <w:footnotePr>
         <w:numRestart w:val="eachSect"/>
       </w:footnotePr>
@@ -5213,7 +6398,15 @@
         <w:t>.</w:t>
       </w:r>
       <w:r>
-        <w:t xml:space="preserve"> Under review by the International Conference on Machine Learning (ICML). Do not distribute.</w:t>
+        <w:t xml:space="preserve"> </w:t>
+      </w:r>
+      <w:proofErr w:type="gramStart"/>
+      <w:r>
+        <w:t>Under review by the International Conference on Machine Learning (ICML).</w:t>
+      </w:r>
+      <w:proofErr w:type="gramEnd"/>
+      <w:r>
+        <w:t xml:space="preserve"> Do not distribute.</w:t>
       </w:r>
     </w:p>
   </w:footnote>
@@ -6559,6 +7752,15 @@
       <w:szCs w:val="16"/>
     </w:rPr>
   </w:style>
+  <w:style w:type="paragraph" w:styleId="ListParagraph">
+    <w:name w:val="List Paragraph"/>
+    <w:basedOn w:val="Normal"/>
+    <w:rsid w:val="00261669"/>
+    <w:pPr>
+      <w:ind w:left="720"/>
+      <w:contextualSpacing/>
+    </w:pPr>
+  </w:style>
 </w:styles>
 </file>
 
